--- a/Section 6 - Windows Networking/41. WWAN Connections Notes.docx
+++ b/Section 6 - Windows Networking/41. WWAN Connections Notes.docx
@@ -63,7 +63,7 @@
           <w:noProof/>
         </w:rPr>
         <w:pict w14:anchorId="58149CD3">
-          <v:rect id="_x0000_i1069" alt="" style="width:415.6pt;height:.05pt;mso-width-percent:0;mso-height-percent:0;mso-width-percent:0;mso-height-percent:0" o:hrpct="888" o:hralign="center" o:hrstd="t" o:hr="t" fillcolor="#a0a0a0" stroked="f"/>
+          <v:rect id="_x0000_i1035" alt="" style="width:415.6pt;height:.05pt;mso-width-percent:0;mso-height-percent:0;mso-width-percent:0;mso-height-percent:0" o:hrpct="888" o:hralign="center" o:hrstd="t" o:hr="t" fillcolor="#a0a0a0" stroked="f"/>
         </w:pict>
       </w:r>
     </w:p>
@@ -96,7 +96,7 @@
           <w:noProof/>
         </w:rPr>
         <w:pict w14:anchorId="29D13D5F">
-          <v:rect id="_x0000_i1068" alt="" style="width:415.6pt;height:.05pt;mso-width-percent:0;mso-height-percent:0;mso-width-percent:0;mso-height-percent:0" o:hrpct="888" o:hralign="center" o:hrstd="t" o:hr="t" fillcolor="#a0a0a0" stroked="f"/>
+          <v:rect id="_x0000_i1034" alt="" style="width:415.6pt;height:.05pt;mso-width-percent:0;mso-height-percent:0;mso-width-percent:0;mso-height-percent:0" o:hrpct="888" o:hralign="center" o:hrstd="t" o:hr="t" fillcolor="#a0a0a0" stroked="f"/>
         </w:pict>
       </w:r>
     </w:p>
@@ -244,7 +244,7 @@
           <w:noProof/>
         </w:rPr>
         <w:pict w14:anchorId="5B2C1C82">
-          <v:rect id="_x0000_i1067" alt="" style="width:415.6pt;height:.05pt;mso-width-percent:0;mso-height-percent:0;mso-width-percent:0;mso-height-percent:0" o:hrpct="888" o:hralign="center" o:hrstd="t" o:hr="t" fillcolor="#a0a0a0" stroked="f"/>
+          <v:rect id="_x0000_i1033" alt="" style="width:415.6pt;height:.05pt;mso-width-percent:0;mso-height-percent:0;mso-width-percent:0;mso-height-percent:0" o:hrpct="888" o:hralign="center" o:hrstd="t" o:hr="t" fillcolor="#a0a0a0" stroked="f"/>
         </w:pict>
       </w:r>
     </w:p>
@@ -458,7 +458,7 @@
           <w:noProof/>
         </w:rPr>
         <w:pict w14:anchorId="464E8D81">
-          <v:rect id="_x0000_i1066" alt="" style="width:415.6pt;height:.05pt;mso-width-percent:0;mso-height-percent:0;mso-width-percent:0;mso-height-percent:0" o:hrpct="888" o:hralign="center" o:hrstd="t" o:hr="t" fillcolor="#a0a0a0" stroked="f"/>
+          <v:rect id="_x0000_i1032" alt="" style="width:468pt;height:.05pt;mso-width-percent:0;mso-height-percent:0;mso-width-percent:0;mso-height-percent:0" o:hralign="center" o:hrstd="t" o:hr="t" fillcolor="#a0a0a0" stroked="f"/>
         </w:pict>
       </w:r>
     </w:p>
@@ -696,7 +696,7 @@
           <w:noProof/>
         </w:rPr>
         <w:pict w14:anchorId="4E976561">
-          <v:rect id="_x0000_i1065" alt="" style="width:415.6pt;height:.05pt;mso-width-percent:0;mso-height-percent:0;mso-width-percent:0;mso-height-percent:0" o:hrpct="888" o:hralign="center" o:hrstd="t" o:hr="t" fillcolor="#a0a0a0" stroked="f"/>
+          <v:rect id="_x0000_i1031" alt="" style="width:468pt;height:.05pt;mso-width-percent:0;mso-height-percent:0;mso-width-percent:0;mso-height-percent:0" o:hralign="center" o:hrstd="t" o:hr="t" fillcolor="#a0a0a0" stroked="f"/>
         </w:pict>
       </w:r>
     </w:p>
@@ -757,7 +757,7 @@
           <w:noProof/>
         </w:rPr>
         <w:pict w14:anchorId="21191A13">
-          <v:rect id="_x0000_i1064" alt="" style="width:415.6pt;height:.05pt;mso-width-percent:0;mso-height-percent:0;mso-width-percent:0;mso-height-percent:0" o:hrpct="888" o:hralign="center" o:hrstd="t" o:hr="t" fillcolor="#a0a0a0" stroked="f"/>
+          <v:rect id="_x0000_i1030" alt="" style="width:468pt;height:.05pt;mso-width-percent:0;mso-height-percent:0;mso-width-percent:0;mso-height-percent:0" o:hralign="center" o:hrstd="t" o:hr="t" fillcolor="#a0a0a0" stroked="f"/>
         </w:pict>
       </w:r>
     </w:p>
@@ -907,7 +907,7 @@
           <w:noProof/>
         </w:rPr>
         <w:pict w14:anchorId="5B0A0A97">
-          <v:rect id="_x0000_i1063" alt="" style="width:415.6pt;height:.05pt;mso-width-percent:0;mso-height-percent:0;mso-width-percent:0;mso-height-percent:0" o:hrpct="888" o:hralign="center" o:hrstd="t" o:hr="t" fillcolor="#a0a0a0" stroked="f"/>
+          <v:rect id="_x0000_i1029" alt="" style="width:468pt;height:.05pt;mso-width-percent:0;mso-height-percent:0;mso-width-percent:0;mso-height-percent:0" o:hralign="center" o:hrstd="t" o:hr="t" fillcolor="#a0a0a0" stroked="f"/>
         </w:pict>
       </w:r>
     </w:p>
@@ -1114,7 +1114,7 @@
           <w:noProof/>
         </w:rPr>
         <w:pict w14:anchorId="2B452BD5">
-          <v:rect id="_x0000_i1062" alt="" style="width:415.6pt;height:.05pt;mso-width-percent:0;mso-height-percent:0;mso-width-percent:0;mso-height-percent:0" o:hrpct="888" o:hralign="center" o:hrstd="t" o:hr="t" fillcolor="#a0a0a0" stroked="f"/>
+          <v:rect id="_x0000_i1028" alt="" style="width:468pt;height:.05pt;mso-width-percent:0;mso-height-percent:0;mso-width-percent:0;mso-height-percent:0" o:hralign="center" o:hrstd="t" o:hr="t" fillcolor="#a0a0a0" stroked="f"/>
         </w:pict>
       </w:r>
     </w:p>
@@ -1212,7 +1212,7 @@
           <w:noProof/>
         </w:rPr>
         <w:pict w14:anchorId="17AF5037">
-          <v:rect id="_x0000_i1061" alt="" style="width:415.6pt;height:.05pt;mso-width-percent:0;mso-height-percent:0;mso-width-percent:0;mso-height-percent:0" o:hrpct="888" o:hralign="center" o:hrstd="t" o:hr="t" fillcolor="#a0a0a0" stroked="f"/>
+          <v:rect id="_x0000_i1027" alt="" style="width:468pt;height:.05pt;mso-width-percent:0;mso-height-percent:0;mso-width-percent:0;mso-height-percent:0" o:hralign="center" o:hrstd="t" o:hr="t" fillcolor="#a0a0a0" stroked="f"/>
         </w:pict>
       </w:r>
     </w:p>
@@ -1336,7 +1336,7 @@
           <w:noProof/>
         </w:rPr>
         <w:pict w14:anchorId="3BA50C8C">
-          <v:rect id="_x0000_i1060" alt="" style="width:415.6pt;height:.05pt;mso-width-percent:0;mso-height-percent:0;mso-width-percent:0;mso-height-percent:0" o:hrpct="888" o:hralign="center" o:hrstd="t" o:hr="t" fillcolor="#a0a0a0" stroked="f"/>
+          <v:rect id="_x0000_i1026" alt="" style="width:468pt;height:.05pt;mso-width-percent:0;mso-height-percent:0;mso-width-percent:0;mso-height-percent:0" o:hralign="center" o:hrstd="t" o:hr="t" fillcolor="#a0a0a0" stroked="f"/>
         </w:pict>
       </w:r>
     </w:p>
@@ -1443,7 +1443,7 @@
           <w:noProof/>
         </w:rPr>
         <w:pict w14:anchorId="45DF2409">
-          <v:rect id="_x0000_i1059" alt="" style="width:415.6pt;height:.05pt;mso-width-percent:0;mso-height-percent:0;mso-width-percent:0;mso-height-percent:0" o:hrpct="888" o:hralign="center" o:hrstd="t" o:hr="t" fillcolor="#a0a0a0" stroked="f"/>
+          <v:rect id="_x0000_i1025" alt="" style="width:468pt;height:.05pt;mso-width-percent:0;mso-height-percent:0;mso-width-percent:0;mso-height-percent:0" o:hralign="center" o:hrstd="t" o:hr="t" fillcolor="#a0a0a0" stroked="f"/>
         </w:pict>
       </w:r>
     </w:p>
@@ -1751,22 +1751,15 @@
       </w:tr>
     </w:tbl>
     <w:p>
-      <w:r>
-        <w:rPr>
-          <w:noProof/>
-        </w:rPr>
-        <w:pict w14:anchorId="1C764A8F">
-          <v:rect id="_x0000_i1058" alt="" style="width:415.6pt;height:.05pt;mso-width-percent:0;mso-height-percent:0;mso-width-percent:0;mso-height-percent:0" o:hrpct="888" o:hralign="center" o:hrstd="t" o:hr="t" fillcolor="#a0a0a0" stroked="f"/>
-        </w:pict>
-      </w:r>
-    </w:p>
-    <w:p>
-      <w:pPr>
-        <w:rPr>
-          <w:b/>
-          <w:bCs/>
-        </w:rPr>
-      </w:pPr>
+      <w:pPr>
+        <w:rPr>
+          <w:rFonts w:ascii="Apple Color Emoji" w:hAnsi="Apple Color Emoji" w:cs="Apple Color Emoji"/>
+          <w:b/>
+          <w:bCs/>
+        </w:rPr>
+      </w:pPr>
+    </w:p>
+    <w:p>
       <w:r>
         <w:rPr>
           <w:rFonts w:ascii="Apple Color Emoji" w:hAnsi="Apple Color Emoji" w:cs="Apple Color Emoji"/>
@@ -1797,7 +1790,7 @@
       </w:tblPr>
       <w:tblGrid>
         <w:gridCol w:w="1122"/>
-        <w:gridCol w:w="7822"/>
+        <w:gridCol w:w="7842"/>
       </w:tblGrid>
       <w:tr>
         <w:trPr>
@@ -1856,6 +1849,12 @@
         <w:tc>
           <w:tcPr>
             <w:tcW w:w="0" w:type="auto"/>
+            <w:tcBorders>
+              <w:top w:val="single" w:sz="4" w:space="0" w:color="auto"/>
+              <w:left w:val="single" w:sz="4" w:space="0" w:color="auto"/>
+              <w:bottom w:val="single" w:sz="4" w:space="0" w:color="auto"/>
+              <w:right w:val="single" w:sz="4" w:space="0" w:color="auto"/>
+            </w:tcBorders>
             <w:vAlign w:val="center"/>
             <w:hideMark/>
           </w:tcPr>
@@ -1872,968 +1871,6 @@
         <w:tc>
           <w:tcPr>
             <w:tcW w:w="0" w:type="auto"/>
-            <w:vAlign w:val="center"/>
-            <w:hideMark/>
-          </w:tcPr>
-          <w:p>
-            <w:r>
-              <w:t>Understanding WWAN technologies, cellular modems, and data plans</w:t>
-            </w:r>
-          </w:p>
-        </w:tc>
-      </w:tr>
-      <w:tr>
-        <w:trPr>
-          <w:tblCellSpacing w:w="15" w:type="dxa"/>
-        </w:trPr>
-        <w:tc>
-          <w:tcPr>
-            <w:tcW w:w="0" w:type="auto"/>
-            <w:vAlign w:val="center"/>
-            <w:hideMark/>
-          </w:tcPr>
-          <w:p>
-            <w:r>
-              <w:rPr>
-                <w:b/>
-                <w:bCs/>
-              </w:rPr>
-              <w:t>1.7</w:t>
-            </w:r>
-          </w:p>
-        </w:tc>
-        <w:tc>
-          <w:tcPr>
-            <w:tcW w:w="0" w:type="auto"/>
-            <w:vAlign w:val="center"/>
-            <w:hideMark/>
-          </w:tcPr>
-          <w:p>
-            <w:r>
-              <w:t>Configuring Windows metered connections, adapters, and monitoring tools</w:t>
-            </w:r>
-          </w:p>
-        </w:tc>
-      </w:tr>
-    </w:tbl>
-    <w:p>
-      <w:r>
-        <w:t>Expect questions like:</w:t>
-      </w:r>
-    </w:p>
-    <w:p>
-      <w:r>
-        <w:rPr>
-          <w:i/>
-          <w:iCs/>
-        </w:rPr>
-        <w:t>“What feature in Windows helps avoid overage charges on cellular connections?”</w:t>
-      </w:r>
-    </w:p>
-    <w:p>
-      <w:r>
-        <w:rPr>
-          <w:rFonts w:ascii="Apple Color Emoji" w:hAnsi="Apple Color Emoji" w:cs="Apple Color Emoji"/>
-        </w:rPr>
-        <w:t>✅</w:t>
-      </w:r>
-      <w:r>
-        <w:t xml:space="preserve"> Answer: </w:t>
-      </w:r>
-      <w:r>
-        <w:rPr>
-          <w:b/>
-          <w:bCs/>
-        </w:rPr>
-        <w:t>Metered Connection + Data Limit</w:t>
-      </w:r>
-    </w:p>
-    <w:p>
-      <w:r>
-        <w:rPr>
-          <w:noProof/>
-        </w:rPr>
-        <w:pict w14:anchorId="011708E6">
-          <v:rect id="_x0000_i1057" alt="" style="width:415.6pt;height:.05pt;mso-width-percent:0;mso-height-percent:0;mso-width-percent:0;mso-height-percent:0" o:hrpct="888" o:hralign="center" o:hrstd="t" o:hr="t" fillcolor="#a0a0a0" stroked="f"/>
-        </w:pict>
-      </w:r>
-    </w:p>
-    <w:p>
-      <w:r>
-        <w:t>Would you like:</w:t>
-      </w:r>
-    </w:p>
-    <w:p>
-      <w:pPr>
-        <w:numPr>
-          <w:ilvl w:val="0"/>
-          <w:numId w:val="10"/>
-        </w:numPr>
-      </w:pPr>
-      <w:r>
-        <w:t xml:space="preserve">A </w:t>
-      </w:r>
-      <w:r>
-        <w:rPr>
-          <w:b/>
-          <w:bCs/>
-        </w:rPr>
-        <w:t>quiz</w:t>
-      </w:r>
-      <w:r>
-        <w:t xml:space="preserve"> based on this </w:t>
-      </w:r>
-      <w:r>
-        <w:t>topic.</w:t>
-      </w:r>
-    </w:p>
-    <w:p>
-      <w:pPr>
-        <w:numPr>
-          <w:ilvl w:val="0"/>
-          <w:numId w:val="10"/>
-        </w:numPr>
-      </w:pPr>
-      <w:r>
-        <w:t xml:space="preserve">A </w:t>
-      </w:r>
-      <w:r>
-        <w:rPr>
-          <w:b/>
-          <w:bCs/>
-        </w:rPr>
-        <w:t>visual chart comparing WWAN plan types</w:t>
-      </w:r>
-      <w:r>
-        <w:t>?</w:t>
-      </w:r>
-    </w:p>
-    <w:p>
-      <w:pPr>
-        <w:numPr>
-          <w:ilvl w:val="0"/>
-          <w:numId w:val="10"/>
-        </w:numPr>
-      </w:pPr>
-      <w:r>
-        <w:t>Flashcards for WWAN and metered connection terms?</w:t>
-      </w:r>
-    </w:p>
-    <w:p>
-      <w:r>
-        <w:t>Let me know what works best for your study style!</w:t>
-      </w:r>
-    </w:p>
-    <w:p>
-      <w:r>
-        <w:t xml:space="preserve">Here is a </w:t>
-      </w:r>
-      <w:r>
-        <w:rPr>
-          <w:b/>
-          <w:bCs/>
-        </w:rPr>
-        <w:t>15-question multiple-choice quiz</w:t>
-      </w:r>
-      <w:r>
-        <w:t xml:space="preserve"> based on the document </w:t>
-      </w:r>
-      <w:r>
-        <w:rPr>
-          <w:b/>
-          <w:bCs/>
-        </w:rPr>
-        <w:t>“WWAN Connections Notes”</w:t>
-      </w:r>
-      <w:r>
-        <w:t xml:space="preserve">, designed to reinforce your understanding for the </w:t>
-      </w:r>
-      <w:r>
-        <w:rPr>
-          <w:b/>
-          <w:bCs/>
-        </w:rPr>
-        <w:t>CompTIA A+ 1102 exam</w:t>
-      </w:r>
-      <w:r>
-        <w:t xml:space="preserve">, especially objectives </w:t>
-      </w:r>
-      <w:r>
-        <w:rPr>
-          <w:b/>
-          <w:bCs/>
-        </w:rPr>
-        <w:t>1.6</w:t>
-      </w:r>
-      <w:r>
-        <w:t xml:space="preserve"> and </w:t>
-      </w:r>
-      <w:r>
-        <w:rPr>
-          <w:b/>
-          <w:bCs/>
-        </w:rPr>
-        <w:t>1.7</w:t>
-      </w:r>
-      <w:r>
-        <w:t>.</w:t>
-      </w:r>
-    </w:p>
-    <w:p>
-      <w:r>
-        <w:rPr>
-          <w:noProof/>
-        </w:rPr>
-        <w:pict w14:anchorId="3E787F1E">
-          <v:rect id="_x0000_i1056" alt="" style="width:415.6pt;height:.05pt;mso-width-percent:0;mso-height-percent:0;mso-width-percent:0;mso-height-percent:0" o:hrpct="888" o:hralign="center" o:hrstd="t" o:hr="t" fillcolor="#a0a0a0" stroked="f"/>
-        </w:pict>
-      </w:r>
-    </w:p>
-    <w:p>
-      <w:pPr>
-        <w:rPr>
-          <w:b/>
-          <w:bCs/>
-        </w:rPr>
-      </w:pPr>
-      <w:r>
-        <w:rPr>
-          <w:rFonts w:ascii="Apple Color Emoji" w:hAnsi="Apple Color Emoji" w:cs="Apple Color Emoji"/>
-          <w:b/>
-          <w:bCs/>
-        </w:rPr>
-        <w:t>✅</w:t>
-      </w:r>
-      <w:r>
-        <w:rPr>
-          <w:b/>
-          <w:bCs/>
-        </w:rPr>
-        <w:t xml:space="preserve"> 15 MCQs – </w:t>
-      </w:r>
-    </w:p>
-    <w:p>
-      <w:pPr>
-        <w:rPr>
-          <w:b/>
-          <w:bCs/>
-        </w:rPr>
-      </w:pPr>
-      <w:r>
-        <w:rPr>
-          <w:b/>
-          <w:bCs/>
-        </w:rPr>
-        <w:t>WWAN &amp; Metered Connections</w:t>
-      </w:r>
-    </w:p>
-    <w:p>
-      <w:r>
-        <w:rPr>
-          <w:noProof/>
-        </w:rPr>
-        <w:pict w14:anchorId="2FB17E49">
-          <v:rect id="_x0000_i1055" alt="" style="width:415.6pt;height:.05pt;mso-width-percent:0;mso-height-percent:0;mso-width-percent:0;mso-height-percent:0" o:hrpct="888" o:hralign="center" o:hrstd="t" o:hr="t" fillcolor="#a0a0a0" stroked="f"/>
-        </w:pict>
-      </w:r>
-    </w:p>
-    <w:p>
-      <w:r>
-        <w:rPr>
-          <w:b/>
-          <w:bCs/>
-        </w:rPr>
-        <w:t>1.</w:t>
-      </w:r>
-      <w:r>
-        <w:t xml:space="preserve"> What does WWAN stand for?</w:t>
-      </w:r>
-    </w:p>
-    <w:p>
-      <w:r>
-        <w:t>A. Wide Wireless Adapter Network</w:t>
-      </w:r>
-    </w:p>
-    <w:p>
-      <w:r>
-        <w:t>B. Wired Wireless Area Network</w:t>
-      </w:r>
-    </w:p>
-    <w:p>
-      <w:r>
-        <w:t>C. Wireless Wide Area Network</w:t>
-      </w:r>
-    </w:p>
-    <w:p>
-      <w:r>
-        <w:t>D. Wireless Web Access Node</w:t>
-      </w:r>
-    </w:p>
-    <w:p>
-      <w:r>
-        <w:pict w14:anchorId="47468EEF">
-          <v:rect id="_x0000_i1040" style="width:0;height:1.5pt" o:hralign="center" o:hrstd="t" o:hr="t" fillcolor="#a0a0a0" stroked="f"/>
-        </w:pict>
-      </w:r>
-    </w:p>
-    <w:p>
-      <w:r>
-        <w:rPr>
-          <w:b/>
-          <w:bCs/>
-        </w:rPr>
-        <w:t>2.</w:t>
-      </w:r>
-      <w:r>
-        <w:t xml:space="preserve"> Which of the following is a common example of WWAN technology?</w:t>
-      </w:r>
-    </w:p>
-    <w:p>
-      <w:r>
-        <w:t>A. Ethernet</w:t>
-      </w:r>
-    </w:p>
-    <w:p>
-      <w:r>
-        <w:t>B. Wi-Fi router</w:t>
-      </w:r>
-    </w:p>
-    <w:p>
-      <w:r>
-        <w:t>C. Mobile hotspot</w:t>
-      </w:r>
-    </w:p>
-    <w:p>
-      <w:r>
-        <w:t>D. USB drive</w:t>
-      </w:r>
-    </w:p>
-    <w:p>
-      <w:r>
-        <w:pict w14:anchorId="78E64D8C">
-          <v:rect id="_x0000_i1041" style="width:0;height:1.5pt" o:hralign="center" o:hrstd="t" o:hr="t" fillcolor="#a0a0a0" stroked="f"/>
-        </w:pict>
-      </w:r>
-    </w:p>
-    <w:p>
-      <w:r>
-        <w:rPr>
-          <w:b/>
-          <w:bCs/>
-        </w:rPr>
-        <w:t>3.</w:t>
-      </w:r>
-      <w:r>
-        <w:t xml:space="preserve"> What type of environment is WWAN especially useful in?</w:t>
-      </w:r>
-    </w:p>
-    <w:p>
-      <w:r>
-        <w:t>A. Data centers</w:t>
-      </w:r>
-    </w:p>
-    <w:p>
-      <w:r>
-        <w:t>B. Hotel Wi-Fi zones</w:t>
-      </w:r>
-    </w:p>
-    <w:p>
-      <w:r>
-        <w:t>C. Locations without wired or Wi-Fi connectivity</w:t>
-      </w:r>
-    </w:p>
-    <w:p>
-      <w:r>
-        <w:t>D. Inside office LANs only</w:t>
-      </w:r>
-    </w:p>
-    <w:p>
-      <w:r>
-        <w:pict w14:anchorId="3639F530">
-          <v:rect id="_x0000_i1042" style="width:0;height:1.5pt" o:hralign="center" o:hrstd="t" o:hr="t" fillcolor="#a0a0a0" stroked="f"/>
-        </w:pict>
-      </w:r>
-    </w:p>
-    <w:p>
-      <w:r>
-        <w:rPr>
-          <w:b/>
-          <w:bCs/>
-        </w:rPr>
-        <w:t>4.</w:t>
-      </w:r>
-      <w:r>
-        <w:t xml:space="preserve"> What does it mean when a WWAN plan is data-capped?</w:t>
-      </w:r>
-    </w:p>
-    <w:p>
-      <w:r>
-        <w:t xml:space="preserve">A. Speed is </w:t>
-      </w:r>
-      <w:proofErr w:type="gramStart"/>
-      <w:r>
-        <w:t>limited at all times</w:t>
-      </w:r>
-      <w:proofErr w:type="gramEnd"/>
-    </w:p>
-    <w:p>
-      <w:r>
-        <w:t>B. Internet disconnects at random</w:t>
-      </w:r>
-    </w:p>
-    <w:p>
-      <w:r>
-        <w:t>C. There’s a fixed data allowance, and limits apply when it’s exceeded</w:t>
-      </w:r>
-    </w:p>
-    <w:p>
-      <w:r>
-        <w:t>D. You can only connect one device</w:t>
-      </w:r>
-    </w:p>
-    <w:p>
-      <w:r>
-        <w:pict w14:anchorId="687FF98B">
-          <v:rect id="_x0000_i1043" style="width:0;height:1.5pt" o:hralign="center" o:hrstd="t" o:hr="t" fillcolor="#a0a0a0" stroked="f"/>
-        </w:pict>
-      </w:r>
-    </w:p>
-    <w:p>
-      <w:r>
-        <w:rPr>
-          <w:b/>
-          <w:bCs/>
-        </w:rPr>
-        <w:t>5.</w:t>
-      </w:r>
-      <w:r>
-        <w:t xml:space="preserve"> What is a metered connection in Windows?</w:t>
-      </w:r>
-    </w:p>
-    <w:p>
-      <w:r>
-        <w:t>A. A faster wireless signal</w:t>
-      </w:r>
-    </w:p>
-    <w:p>
-      <w:r>
-        <w:t>B. A backup connection setting</w:t>
-      </w:r>
-    </w:p>
-    <w:p>
-      <w:r>
-        <w:t>C. A setting that helps reduce data usage by tracking and limiting it</w:t>
-      </w:r>
-    </w:p>
-    <w:p>
-      <w:r>
-        <w:t>D. A connection that requires a cable</w:t>
-      </w:r>
-    </w:p>
-    <w:p>
-      <w:r>
-        <w:pict w14:anchorId="109531CD">
-          <v:rect id="_x0000_i1044" style="width:0;height:1.5pt" o:hralign="center" o:hrstd="t" o:hr="t" fillcolor="#a0a0a0" stroked="f"/>
-        </w:pict>
-      </w:r>
-    </w:p>
-    <w:p>
-      <w:r>
-        <w:rPr>
-          <w:b/>
-          <w:bCs/>
-        </w:rPr>
-        <w:t>6.</w:t>
-      </w:r>
-      <w:r>
-        <w:t xml:space="preserve"> Which of the following is </w:t>
-      </w:r>
-      <w:r>
-        <w:rPr>
-          <w:b/>
-          <w:bCs/>
-        </w:rPr>
-        <w:t>not</w:t>
-      </w:r>
-      <w:r>
-        <w:t xml:space="preserve"> a typical response to hitting your WWAN data cap?</w:t>
-      </w:r>
-    </w:p>
-    <w:p>
-      <w:r>
-        <w:t>A. Overage fees</w:t>
-      </w:r>
-    </w:p>
-    <w:p>
-      <w:r>
-        <w:t>B. Speed throttling</w:t>
-      </w:r>
-    </w:p>
-    <w:p>
-      <w:r>
-        <w:t>C. Increased download speeds</w:t>
-      </w:r>
-    </w:p>
-    <w:p>
-      <w:r>
-        <w:t>D. Complete cutoff of service</w:t>
-      </w:r>
-    </w:p>
-    <w:p>
-      <w:r>
-        <w:pict w14:anchorId="46A432F4">
-          <v:rect id="_x0000_i1045" style="width:0;height:1.5pt" o:hralign="center" o:hrstd="t" o:hr="t" fillcolor="#a0a0a0" stroked="f"/>
-        </w:pict>
-      </w:r>
-    </w:p>
-    <w:p>
-      <w:r>
-        <w:rPr>
-          <w:b/>
-          <w:bCs/>
-        </w:rPr>
-        <w:t>7.</w:t>
-      </w:r>
-      <w:r>
-        <w:t xml:space="preserve"> What happens during throttling?</w:t>
-      </w:r>
-    </w:p>
-    <w:p>
-      <w:r>
-        <w:t>A. Data use is paused</w:t>
-      </w:r>
-    </w:p>
-    <w:p>
-      <w:r>
-        <w:t>B. You gain bonus bandwidth</w:t>
-      </w:r>
-    </w:p>
-    <w:p>
-      <w:r>
-        <w:t>C. Connection speed is drastically reduced</w:t>
-      </w:r>
-    </w:p>
-    <w:p>
-      <w:r>
-        <w:t>D. Devices lose MAC addresses</w:t>
-      </w:r>
-    </w:p>
-    <w:p>
-      <w:r>
-        <w:pict w14:anchorId="24439E4C">
-          <v:rect id="_x0000_i1046" style="width:0;height:1.5pt" o:hralign="center" o:hrstd="t" o:hr="t" fillcolor="#a0a0a0" stroked="f"/>
-        </w:pict>
-      </w:r>
-    </w:p>
-    <w:p>
-      <w:r>
-        <w:rPr>
-          <w:b/>
-          <w:bCs/>
-        </w:rPr>
-        <w:t>8.</w:t>
-      </w:r>
-      <w:r>
-        <w:t xml:space="preserve"> What is an example of a truly unlimited WWAN plan?</w:t>
-      </w:r>
-    </w:p>
-    <w:p>
-      <w:r>
-        <w:t>A. 5 GB/month</w:t>
-      </w:r>
-    </w:p>
-    <w:p>
-      <w:r>
-        <w:t>B. 1 TB/month with no throttling or extra fees</w:t>
-      </w:r>
-    </w:p>
-    <w:p>
-      <w:r>
-        <w:t>C. 256 MB/week</w:t>
-      </w:r>
-    </w:p>
-    <w:p>
-      <w:r>
-        <w:t>D. 100 Mbps upload speed</w:t>
-      </w:r>
-    </w:p>
-    <w:p>
-      <w:r>
-        <w:pict w14:anchorId="511C936A">
-          <v:rect id="_x0000_i1047" style="width:0;height:1.5pt" o:hralign="center" o:hrstd="t" o:hr="t" fillcolor="#a0a0a0" stroked="f"/>
-        </w:pict>
-      </w:r>
-    </w:p>
-    <w:p>
-      <w:r>
-        <w:rPr>
-          <w:b/>
-          <w:bCs/>
-        </w:rPr>
-        <w:t>9.</w:t>
-      </w:r>
-      <w:r>
-        <w:t xml:space="preserve"> Where do you go to set a WWAN connection as metered in Windows?</w:t>
-      </w:r>
-    </w:p>
-    <w:p>
-      <w:r>
-        <w:t>A. Device Manager</w:t>
-      </w:r>
-    </w:p>
-    <w:p>
-      <w:r>
-        <w:t>B. Task Scheduler</w:t>
-      </w:r>
-    </w:p>
-    <w:p>
-      <w:r>
-        <w:t>C. Network &amp; Internet Settings</w:t>
-      </w:r>
-    </w:p>
-    <w:p>
-      <w:r>
-        <w:t>D. Command Prompt</w:t>
-      </w:r>
-    </w:p>
-    <w:p>
-      <w:r>
-        <w:rPr>
-          <w:noProof/>
-        </w:rPr>
-        <w:pict w14:anchorId="50502020">
-          <v:rect id="_x0000_i1054" alt="" style="width:415.6pt;height:.05pt;mso-width-percent:0;mso-height-percent:0;mso-width-percent:0;mso-height-percent:0" o:hrpct="888" o:hralign="center" o:hrstd="t" o:hr="t" fillcolor="#a0a0a0" stroked="f"/>
-        </w:pict>
-      </w:r>
-    </w:p>
-    <w:p>
-      <w:r>
-        <w:rPr>
-          <w:b/>
-          <w:bCs/>
-        </w:rPr>
-        <w:t>10.</w:t>
-      </w:r>
-      <w:r>
-        <w:t xml:space="preserve"> What are the three data limit types in Windows settings?</w:t>
-      </w:r>
-    </w:p>
-    <w:p>
-      <w:r>
-        <w:t>A. Unlimited, Restricted, Emergency</w:t>
-      </w:r>
-    </w:p>
-    <w:p>
-      <w:r>
-        <w:t>B. Static, Mobile, Global</w:t>
-      </w:r>
-    </w:p>
-    <w:p>
-      <w:r>
-        <w:t>C. Unlimited, Monthly, One-Time</w:t>
-      </w:r>
-    </w:p>
-    <w:p>
-      <w:r>
-        <w:t>D. Upload, Download, Streaming</w:t>
-      </w:r>
-    </w:p>
-    <w:p>
-      <w:r>
-        <w:rPr>
-          <w:noProof/>
-        </w:rPr>
-        <w:pict w14:anchorId="2CED4491">
-          <v:rect id="_x0000_i1053" alt="" style="width:415.6pt;height:.05pt;mso-width-percent:0;mso-height-percent:0;mso-width-percent:0;mso-height-percent:0" o:hrpct="888" o:hralign="center" o:hrstd="t" o:hr="t" fillcolor="#a0a0a0" stroked="f"/>
-        </w:pict>
-      </w:r>
-    </w:p>
-    <w:p>
-      <w:r>
-        <w:rPr>
-          <w:b/>
-          <w:bCs/>
-        </w:rPr>
-        <w:t>11.</w:t>
-      </w:r>
-      <w:r>
-        <w:t xml:space="preserve"> When should you use the </w:t>
-      </w:r>
-      <w:r>
-        <w:rPr>
-          <w:b/>
-          <w:bCs/>
-        </w:rPr>
-        <w:t>One-Time</w:t>
-      </w:r>
-      <w:r>
-        <w:t xml:space="preserve"> limit option?</w:t>
-      </w:r>
-    </w:p>
-    <w:p>
-      <w:r>
-        <w:t>A. When using a cable modem</w:t>
-      </w:r>
-    </w:p>
-    <w:p>
-      <w:r>
-        <w:t>B. For permanent home Wi-Fi</w:t>
-      </w:r>
-    </w:p>
-    <w:p>
-      <w:r>
-        <w:t>C. With prepaid travel SIMs or short-term data plans</w:t>
-      </w:r>
-    </w:p>
-    <w:p>
-      <w:r>
-        <w:t>D. During gaming sessions only</w:t>
-      </w:r>
-    </w:p>
-    <w:p>
-      <w:r>
-        <w:rPr>
-          <w:noProof/>
-        </w:rPr>
-        <w:pict w14:anchorId="256C3975">
-          <v:rect id="_x0000_i1052" alt="" style="width:468pt;height:.05pt;mso-width-percent:0;mso-height-percent:0;mso-width-percent:0;mso-height-percent:0" o:hralign="center" o:hrstd="t" o:hr="t" fillcolor="#a0a0a0" stroked="f"/>
-        </w:pict>
-      </w:r>
-    </w:p>
-    <w:p>
-      <w:r>
-        <w:rPr>
-          <w:b/>
-          <w:bCs/>
-        </w:rPr>
-        <w:t>12.</w:t>
-      </w:r>
-      <w:r>
-        <w:t xml:space="preserve"> What will Windows do when you approach your data limit on a monthly plan?</w:t>
-      </w:r>
-    </w:p>
-    <w:p>
-      <w:r>
-        <w:t>A. Disconnect your network</w:t>
-      </w:r>
-    </w:p>
-    <w:p>
-      <w:r>
-        <w:t>B. Notify your mobile provider</w:t>
-      </w:r>
-    </w:p>
-    <w:p>
-      <w:r>
-        <w:t>C. Warn you to help avoid overages or throttling</w:t>
-      </w:r>
-    </w:p>
-    <w:p>
-      <w:r>
-        <w:t>D. Convert your connection to Wi-Fi</w:t>
-      </w:r>
-    </w:p>
-    <w:p>
-      <w:r>
-        <w:rPr>
-          <w:noProof/>
-        </w:rPr>
-        <w:pict w14:anchorId="43E4FB9F">
-          <v:rect id="_x0000_i1051" alt="" style="width:468pt;height:.05pt;mso-width-percent:0;mso-height-percent:0;mso-width-percent:0;mso-height-percent:0" o:hralign="center" o:hrstd="t" o:hr="t" fillcolor="#a0a0a0" stroked="f"/>
-        </w:pict>
-      </w:r>
-    </w:p>
-    <w:p>
-      <w:r>
-        <w:rPr>
-          <w:b/>
-          <w:bCs/>
-        </w:rPr>
-        <w:t>13.</w:t>
-      </w:r>
-      <w:r>
-        <w:t xml:space="preserve"> What information does the Data Usage screen show?</w:t>
-      </w:r>
-    </w:p>
-    <w:p>
-      <w:r>
-        <w:t>A. ISP billing date</w:t>
-      </w:r>
-    </w:p>
-    <w:p>
-      <w:r>
-        <w:t>B. Total MAC addresses</w:t>
-      </w:r>
-    </w:p>
-    <w:p>
-      <w:r>
-        <w:t>C. Used and remaining data for the connection</w:t>
-      </w:r>
-    </w:p>
-    <w:p>
-      <w:r>
-        <w:t>D. Power consumption of the modem</w:t>
-      </w:r>
-    </w:p>
-    <w:p>
-      <w:r>
-        <w:rPr>
-          <w:noProof/>
-        </w:rPr>
-        <w:pict w14:anchorId="4295CC7E">
-          <v:rect id="_x0000_i1050" alt="" style="width:468pt;height:.05pt;mso-width-percent:0;mso-height-percent:0;mso-width-percent:0;mso-height-percent:0" o:hralign="center" o:hrstd="t" o:hr="t" fillcolor="#a0a0a0" stroked="f"/>
-        </w:pict>
-      </w:r>
-    </w:p>
-    <w:p>
-      <w:r>
-        <w:rPr>
-          <w:b/>
-          <w:bCs/>
-        </w:rPr>
-        <w:t>14.</w:t>
-      </w:r>
-      <w:r>
-        <w:t xml:space="preserve"> Why is it important to configure WWAN as a metered connection in Windows?</w:t>
-      </w:r>
-    </w:p>
-    <w:p>
-      <w:r>
-        <w:t>A. To charge your laptop</w:t>
-      </w:r>
-    </w:p>
-    <w:p>
-      <w:r>
-        <w:t>B. To allow Wake-on-LAN</w:t>
-      </w:r>
-    </w:p>
-    <w:p>
-      <w:r>
-        <w:t>C. To prevent accidental overuse of expensive data</w:t>
-      </w:r>
-    </w:p>
-    <w:p>
-      <w:r>
-        <w:t>D. To block malware</w:t>
-      </w:r>
-    </w:p>
-    <w:p>
-      <w:r>
-        <w:rPr>
-          <w:noProof/>
-        </w:rPr>
-        <w:pict w14:anchorId="07D2CD6D">
-          <v:rect id="_x0000_i1049" alt="" style="width:468pt;height:.05pt;mso-width-percent:0;mso-height-percent:0;mso-width-percent:0;mso-height-percent:0" o:hralign="center" o:hrstd="t" o:hr="t" fillcolor="#a0a0a0" stroked="f"/>
-        </w:pict>
-      </w:r>
-    </w:p>
-    <w:p>
-      <w:r>
-        <w:rPr>
-          <w:b/>
-          <w:bCs/>
-        </w:rPr>
-        <w:t>15.</w:t>
-      </w:r>
-      <w:r>
-        <w:t xml:space="preserve"> What type of wireless technology is WiMAX categorized under?</w:t>
-      </w:r>
-    </w:p>
-    <w:p>
-      <w:r>
-        <w:t>A. Ethernet</w:t>
-      </w:r>
-    </w:p>
-    <w:p>
-      <w:r>
-        <w:t>B. Intranet</w:t>
-      </w:r>
-    </w:p>
-    <w:p>
-      <w:r>
-        <w:t>C. WWAN</w:t>
-      </w:r>
-    </w:p>
-    <w:p>
-      <w:r>
-        <w:t>D. Bluetooth</w:t>
-      </w:r>
-    </w:p>
-    <w:p>
-      <w:r>
-        <w:rPr>
-          <w:noProof/>
-        </w:rPr>
-        <w:pict w14:anchorId="3D1F854C">
-          <v:rect id="_x0000_i1048" alt="" style="width:468pt;height:.05pt;mso-width-percent:0;mso-height-percent:0;mso-width-percent:0;mso-height-percent:0" o:hralign="center" o:hrstd="t" o:hr="t" fillcolor="#a0a0a0" stroked="f"/>
-        </w:pict>
-      </w:r>
-    </w:p>
-    <w:p>
-      <w:pPr>
-        <w:spacing w:before="100" w:beforeAutospacing="1" w:after="100" w:afterAutospacing="1" w:line="240" w:lineRule="auto"/>
-        <w:outlineLvl w:val="2"/>
-        <w:rPr>
-          <w:rFonts w:ascii="Times New Roman" w:eastAsia="Times New Roman" w:hAnsi="Times New Roman" w:cs="Times New Roman"/>
-          <w:b/>
-          <w:bCs/>
-          <w:kern w:val="0"/>
-          <w:sz w:val="27"/>
-          <w:szCs w:val="27"/>
-          <w14:ligatures w14:val="none"/>
-        </w:rPr>
-      </w:pPr>
-      <w:r>
-        <w:rPr>
-          <w:rFonts w:ascii="Apple Color Emoji" w:eastAsia="Times New Roman" w:hAnsi="Apple Color Emoji" w:cs="Apple Color Emoji"/>
-          <w:b/>
-          <w:bCs/>
-          <w:kern w:val="0"/>
-          <w:sz w:val="27"/>
-          <w:szCs w:val="27"/>
-          <w14:ligatures w14:val="none"/>
-        </w:rPr>
-        <w:t>✅</w:t>
-      </w:r>
-      <w:r>
-        <w:rPr>
-          <w:rFonts w:ascii="Times New Roman" w:eastAsia="Times New Roman" w:hAnsi="Times New Roman" w:cs="Times New Roman"/>
-          <w:b/>
-          <w:bCs/>
-          <w:kern w:val="0"/>
-          <w:sz w:val="27"/>
-          <w:szCs w:val="27"/>
-          <w14:ligatures w14:val="none"/>
-        </w:rPr>
-        <w:t> Graded Quiz – WWAN &amp; Metered Connections</w:t>
-      </w:r>
-    </w:p>
-    <w:tbl>
-      <w:tblPr>
-        <w:tblW w:w="0" w:type="auto"/>
-        <w:tblCellSpacing w:w="15" w:type="dxa"/>
-        <w:tblCellMar>
-          <w:top w:w="15" w:type="dxa"/>
-          <w:left w:w="15" w:type="dxa"/>
-          <w:bottom w:w="15" w:type="dxa"/>
-          <w:right w:w="15" w:type="dxa"/>
-        </w:tblCellMar>
-        <w:tblLook w:val="04A0" w:firstRow="1" w:lastRow="0" w:firstColumn="1" w:lastColumn="0" w:noHBand="0" w:noVBand="1"/>
-      </w:tblPr>
-      <w:tblGrid>
-        <w:gridCol w:w="352"/>
-        <w:gridCol w:w="1294"/>
-        <w:gridCol w:w="1556"/>
-        <w:gridCol w:w="6072"/>
-        <w:gridCol w:w="81"/>
-      </w:tblGrid>
-      <w:tr>
-        <w:trPr>
-          <w:tblHeader/>
-          <w:tblCellSpacing w:w="15" w:type="dxa"/>
-        </w:trPr>
-        <w:tc>
-          <w:tcPr>
-            <w:tcW w:w="0" w:type="auto"/>
             <w:tcBorders>
               <w:top w:val="single" w:sz="4" w:space="0" w:color="auto"/>
               <w:left w:val="single" w:sz="4" w:space="0" w:color="auto"/>
@@ -2844,149 +1881,9 @@
             <w:hideMark/>
           </w:tcPr>
           <w:p>
-            <w:pPr>
-              <w:rPr>
-                <w:b/>
-                <w:bCs/>
-              </w:rPr>
-            </w:pPr>
             <w:r>
-              <w:rPr>
-                <w:b/>
-                <w:bCs/>
-              </w:rPr>
-              <w:t>#</w:t>
+              <w:t>Understanding WWAN technologies, cellular modems, and data plans</w:t>
             </w:r>
-          </w:p>
-        </w:tc>
-        <w:tc>
-          <w:tcPr>
-            <w:tcW w:w="0" w:type="auto"/>
-            <w:tcBorders>
-              <w:top w:val="single" w:sz="4" w:space="0" w:color="auto"/>
-              <w:left w:val="single" w:sz="4" w:space="0" w:color="auto"/>
-              <w:bottom w:val="single" w:sz="4" w:space="0" w:color="auto"/>
-              <w:right w:val="single" w:sz="4" w:space="0" w:color="auto"/>
-            </w:tcBorders>
-            <w:vAlign w:val="center"/>
-            <w:hideMark/>
-          </w:tcPr>
-          <w:p>
-            <w:pPr>
-              <w:rPr>
-                <w:b/>
-                <w:bCs/>
-              </w:rPr>
-            </w:pPr>
-            <w:r>
-              <w:rPr>
-                <w:b/>
-                <w:bCs/>
-              </w:rPr>
-              <w:t>Your Answer</w:t>
-            </w:r>
-          </w:p>
-        </w:tc>
-        <w:tc>
-          <w:tcPr>
-            <w:tcW w:w="0" w:type="auto"/>
-            <w:tcBorders>
-              <w:top w:val="single" w:sz="4" w:space="0" w:color="auto"/>
-              <w:left w:val="single" w:sz="4" w:space="0" w:color="auto"/>
-              <w:bottom w:val="single" w:sz="4" w:space="0" w:color="auto"/>
-              <w:right w:val="single" w:sz="4" w:space="0" w:color="auto"/>
-            </w:tcBorders>
-            <w:vAlign w:val="center"/>
-            <w:hideMark/>
-          </w:tcPr>
-          <w:p>
-            <w:pPr>
-              <w:rPr>
-                <w:b/>
-                <w:bCs/>
-              </w:rPr>
-            </w:pPr>
-            <w:r>
-              <w:rPr>
-                <w:b/>
-                <w:bCs/>
-              </w:rPr>
-              <w:t>Correct Answer</w:t>
-            </w:r>
-          </w:p>
-        </w:tc>
-        <w:tc>
-          <w:tcPr>
-            <w:tcW w:w="0" w:type="auto"/>
-            <w:tcBorders>
-              <w:top w:val="single" w:sz="4" w:space="0" w:color="auto"/>
-              <w:left w:val="single" w:sz="4" w:space="0" w:color="auto"/>
-              <w:bottom w:val="single" w:sz="4" w:space="0" w:color="auto"/>
-              <w:right w:val="single" w:sz="4" w:space="0" w:color="auto"/>
-            </w:tcBorders>
-            <w:vAlign w:val="center"/>
-            <w:hideMark/>
-          </w:tcPr>
-          <w:p>
-            <w:pPr>
-              <w:rPr>
-                <w:b/>
-                <w:bCs/>
-              </w:rPr>
-            </w:pPr>
-            <w:r>
-              <w:rPr>
-                <w:rFonts w:ascii="Apple Color Emoji" w:hAnsi="Apple Color Emoji" w:cs="Apple Color Emoji"/>
-                <w:b/>
-                <w:bCs/>
-              </w:rPr>
-              <w:t>✅</w:t>
-            </w:r>
-            <w:r>
-              <w:rPr>
-                <w:b/>
-                <w:bCs/>
-              </w:rPr>
-              <w:t>/</w:t>
-            </w:r>
-            <w:r>
-              <w:rPr>
-                <w:rFonts w:ascii="Apple Color Emoji" w:hAnsi="Apple Color Emoji" w:cs="Apple Color Emoji"/>
-                <w:b/>
-                <w:bCs/>
-              </w:rPr>
-              <w:t>❌</w:t>
-            </w:r>
-            <w:r>
-              <w:rPr>
-                <w:rFonts w:ascii="Apple Color Emoji" w:hAnsi="Apple Color Emoji" w:cs="Apple Color Emoji"/>
-                <w:b/>
-                <w:bCs/>
-              </w:rPr>
-              <w:t xml:space="preserve"> </w:t>
-            </w:r>
-            <w:r>
-              <w:rPr>
-                <w:b/>
-                <w:bCs/>
-              </w:rPr>
-              <w:t>Explanation</w:t>
-            </w:r>
-          </w:p>
-        </w:tc>
-        <w:tc>
-          <w:tcPr>
-            <w:tcW w:w="0" w:type="auto"/>
-            <w:vAlign w:val="center"/>
-            <w:hideMark/>
-          </w:tcPr>
-          <w:p>
-            <w:pPr>
-              <w:rPr>
-                <w:b/>
-                <w:bCs/>
-              </w:rPr>
-            </w:pPr>
           </w:p>
         </w:tc>
       </w:tr>
@@ -3008,7 +1905,11 @@
           </w:tcPr>
           <w:p>
             <w:r>
-              <w:t>1</w:t>
+              <w:rPr>
+                <w:b/>
+                <w:bCs/>
+              </w:rPr>
+              <w:t>1.7</w:t>
             </w:r>
           </w:p>
         </w:tc>
@@ -3026,1546 +1927,44 @@
           </w:tcPr>
           <w:p>
             <w:r>
-              <w:t>C</w:t>
+              <w:t>Configuring Windows metered connections, adapters, and monitoring tools</w:t>
             </w:r>
           </w:p>
         </w:tc>
-        <w:tc>
-          <w:tcPr>
-            <w:tcW w:w="0" w:type="auto"/>
-            <w:tcBorders>
-              <w:top w:val="single" w:sz="4" w:space="0" w:color="auto"/>
-              <w:left w:val="single" w:sz="4" w:space="0" w:color="auto"/>
-              <w:bottom w:val="single" w:sz="4" w:space="0" w:color="auto"/>
-              <w:right w:val="single" w:sz="4" w:space="0" w:color="auto"/>
-            </w:tcBorders>
-            <w:vAlign w:val="center"/>
-            <w:hideMark/>
-          </w:tcPr>
-          <w:p>
-            <w:r>
-              <w:rPr>
-                <w:rFonts w:ascii="Apple Color Emoji" w:hAnsi="Apple Color Emoji" w:cs="Apple Color Emoji"/>
-              </w:rPr>
-              <w:t>✅</w:t>
-            </w:r>
-          </w:p>
-        </w:tc>
-        <w:tc>
-          <w:tcPr>
-            <w:tcW w:w="0" w:type="auto"/>
-            <w:tcBorders>
-              <w:top w:val="single" w:sz="4" w:space="0" w:color="auto"/>
-              <w:left w:val="single" w:sz="4" w:space="0" w:color="auto"/>
-              <w:bottom w:val="single" w:sz="4" w:space="0" w:color="auto"/>
-              <w:right w:val="single" w:sz="4" w:space="0" w:color="auto"/>
-            </w:tcBorders>
-            <w:vAlign w:val="center"/>
-            <w:hideMark/>
-          </w:tcPr>
-          <w:p>
-            <w:r>
-              <w:rPr>
-                <w:rFonts w:ascii="Apple Color Emoji" w:hAnsi="Apple Color Emoji" w:cs="Apple Color Emoji"/>
-              </w:rPr>
-              <w:t>✅</w:t>
-            </w:r>
-            <w:r>
-              <w:t xml:space="preserve"> </w:t>
-            </w:r>
-            <w:r>
-              <w:rPr>
-                <w:b/>
-                <w:bCs/>
-              </w:rPr>
-              <w:t>WWAN</w:t>
-            </w:r>
-            <w:r>
-              <w:t xml:space="preserve"> = </w:t>
-            </w:r>
-            <w:r>
-              <w:rPr>
-                <w:b/>
-                <w:bCs/>
-              </w:rPr>
-              <w:t>Wireless Wide Area Network</w:t>
-            </w:r>
-          </w:p>
-        </w:tc>
-        <w:tc>
-          <w:tcPr>
-            <w:tcW w:w="0" w:type="auto"/>
-            <w:vAlign w:val="center"/>
-            <w:hideMark/>
-          </w:tcPr>
-          <w:p/>
-        </w:tc>
-      </w:tr>
-      <w:tr>
-        <w:trPr>
-          <w:tblCellSpacing w:w="15" w:type="dxa"/>
-        </w:trPr>
-        <w:tc>
-          <w:tcPr>
-            <w:tcW w:w="0" w:type="auto"/>
-            <w:tcBorders>
-              <w:top w:val="single" w:sz="4" w:space="0" w:color="auto"/>
-              <w:left w:val="single" w:sz="4" w:space="0" w:color="auto"/>
-              <w:bottom w:val="single" w:sz="4" w:space="0" w:color="auto"/>
-              <w:right w:val="single" w:sz="4" w:space="0" w:color="auto"/>
-            </w:tcBorders>
-            <w:vAlign w:val="center"/>
-            <w:hideMark/>
-          </w:tcPr>
-          <w:p>
-            <w:r>
-              <w:t>2</w:t>
-            </w:r>
-          </w:p>
-        </w:tc>
-        <w:tc>
-          <w:tcPr>
-            <w:tcW w:w="0" w:type="auto"/>
-            <w:tcBorders>
-              <w:top w:val="single" w:sz="4" w:space="0" w:color="auto"/>
-              <w:left w:val="single" w:sz="4" w:space="0" w:color="auto"/>
-              <w:bottom w:val="single" w:sz="4" w:space="0" w:color="auto"/>
-              <w:right w:val="single" w:sz="4" w:space="0" w:color="auto"/>
-            </w:tcBorders>
-            <w:vAlign w:val="center"/>
-            <w:hideMark/>
-          </w:tcPr>
-          <w:p>
-            <w:r>
-              <w:t>C</w:t>
-            </w:r>
-          </w:p>
-        </w:tc>
-        <w:tc>
-          <w:tcPr>
-            <w:tcW w:w="0" w:type="auto"/>
-            <w:tcBorders>
-              <w:top w:val="single" w:sz="4" w:space="0" w:color="auto"/>
-              <w:left w:val="single" w:sz="4" w:space="0" w:color="auto"/>
-              <w:bottom w:val="single" w:sz="4" w:space="0" w:color="auto"/>
-              <w:right w:val="single" w:sz="4" w:space="0" w:color="auto"/>
-            </w:tcBorders>
-            <w:vAlign w:val="center"/>
-            <w:hideMark/>
-          </w:tcPr>
-          <w:p>
-            <w:r>
-              <w:rPr>
-                <w:rFonts w:ascii="Apple Color Emoji" w:hAnsi="Apple Color Emoji" w:cs="Apple Color Emoji"/>
-              </w:rPr>
-              <w:t>✅</w:t>
-            </w:r>
-          </w:p>
-        </w:tc>
-        <w:tc>
-          <w:tcPr>
-            <w:tcW w:w="0" w:type="auto"/>
-            <w:tcBorders>
-              <w:top w:val="single" w:sz="4" w:space="0" w:color="auto"/>
-              <w:left w:val="single" w:sz="4" w:space="0" w:color="auto"/>
-              <w:bottom w:val="single" w:sz="4" w:space="0" w:color="auto"/>
-              <w:right w:val="single" w:sz="4" w:space="0" w:color="auto"/>
-            </w:tcBorders>
-            <w:vAlign w:val="center"/>
-            <w:hideMark/>
-          </w:tcPr>
-          <w:p>
-            <w:r>
-              <w:rPr>
-                <w:rFonts w:ascii="Apple Color Emoji" w:hAnsi="Apple Color Emoji" w:cs="Apple Color Emoji"/>
-              </w:rPr>
-              <w:t>✅</w:t>
-            </w:r>
-            <w:r>
-              <w:t xml:space="preserve"> A </w:t>
-            </w:r>
-            <w:r>
-              <w:rPr>
-                <w:b/>
-                <w:bCs/>
-              </w:rPr>
-              <w:t>mobile hotspot</w:t>
-            </w:r>
-            <w:r>
-              <w:t xml:space="preserve"> is a common WWAN device</w:t>
-            </w:r>
-          </w:p>
-        </w:tc>
-        <w:tc>
-          <w:tcPr>
-            <w:tcW w:w="0" w:type="auto"/>
-            <w:vAlign w:val="center"/>
-            <w:hideMark/>
-          </w:tcPr>
-          <w:p/>
-        </w:tc>
-      </w:tr>
-      <w:tr>
-        <w:trPr>
-          <w:tblCellSpacing w:w="15" w:type="dxa"/>
-        </w:trPr>
-        <w:tc>
-          <w:tcPr>
-            <w:tcW w:w="0" w:type="auto"/>
-            <w:tcBorders>
-              <w:top w:val="single" w:sz="4" w:space="0" w:color="auto"/>
-              <w:left w:val="single" w:sz="4" w:space="0" w:color="auto"/>
-              <w:bottom w:val="single" w:sz="4" w:space="0" w:color="auto"/>
-              <w:right w:val="single" w:sz="4" w:space="0" w:color="auto"/>
-            </w:tcBorders>
-            <w:vAlign w:val="center"/>
-            <w:hideMark/>
-          </w:tcPr>
-          <w:p>
-            <w:r>
-              <w:t>3</w:t>
-            </w:r>
-          </w:p>
-        </w:tc>
-        <w:tc>
-          <w:tcPr>
-            <w:tcW w:w="0" w:type="auto"/>
-            <w:tcBorders>
-              <w:top w:val="single" w:sz="4" w:space="0" w:color="auto"/>
-              <w:left w:val="single" w:sz="4" w:space="0" w:color="auto"/>
-              <w:bottom w:val="single" w:sz="4" w:space="0" w:color="auto"/>
-              <w:right w:val="single" w:sz="4" w:space="0" w:color="auto"/>
-            </w:tcBorders>
-            <w:vAlign w:val="center"/>
-            <w:hideMark/>
-          </w:tcPr>
-          <w:p>
-            <w:r>
-              <w:t>C</w:t>
-            </w:r>
-          </w:p>
-        </w:tc>
-        <w:tc>
-          <w:tcPr>
-            <w:tcW w:w="0" w:type="auto"/>
-            <w:tcBorders>
-              <w:top w:val="single" w:sz="4" w:space="0" w:color="auto"/>
-              <w:left w:val="single" w:sz="4" w:space="0" w:color="auto"/>
-              <w:bottom w:val="single" w:sz="4" w:space="0" w:color="auto"/>
-              <w:right w:val="single" w:sz="4" w:space="0" w:color="auto"/>
-            </w:tcBorders>
-            <w:vAlign w:val="center"/>
-            <w:hideMark/>
-          </w:tcPr>
-          <w:p>
-            <w:r>
-              <w:rPr>
-                <w:rFonts w:ascii="Apple Color Emoji" w:hAnsi="Apple Color Emoji" w:cs="Apple Color Emoji"/>
-              </w:rPr>
-              <w:t>✅</w:t>
-            </w:r>
-          </w:p>
-        </w:tc>
-        <w:tc>
-          <w:tcPr>
-            <w:tcW w:w="0" w:type="auto"/>
-            <w:tcBorders>
-              <w:top w:val="single" w:sz="4" w:space="0" w:color="auto"/>
-              <w:left w:val="single" w:sz="4" w:space="0" w:color="auto"/>
-              <w:bottom w:val="single" w:sz="4" w:space="0" w:color="auto"/>
-              <w:right w:val="single" w:sz="4" w:space="0" w:color="auto"/>
-            </w:tcBorders>
-            <w:vAlign w:val="center"/>
-            <w:hideMark/>
-          </w:tcPr>
-          <w:p>
-            <w:r>
-              <w:rPr>
-                <w:rFonts w:ascii="Apple Color Emoji" w:hAnsi="Apple Color Emoji" w:cs="Apple Color Emoji"/>
-              </w:rPr>
-              <w:t>✅</w:t>
-            </w:r>
-            <w:r>
-              <w:t xml:space="preserve"> WWAN is ideal where </w:t>
-            </w:r>
-            <w:r>
-              <w:rPr>
-                <w:b/>
-                <w:bCs/>
-              </w:rPr>
-              <w:t>no wired/Wi-Fi</w:t>
-            </w:r>
-            <w:r>
-              <w:t xml:space="preserve"> is available</w:t>
-            </w:r>
-          </w:p>
-        </w:tc>
-        <w:tc>
-          <w:tcPr>
-            <w:tcW w:w="0" w:type="auto"/>
-            <w:vAlign w:val="center"/>
-            <w:hideMark/>
-          </w:tcPr>
-          <w:p/>
-        </w:tc>
-      </w:tr>
-      <w:tr>
-        <w:trPr>
-          <w:tblCellSpacing w:w="15" w:type="dxa"/>
-        </w:trPr>
-        <w:tc>
-          <w:tcPr>
-            <w:tcW w:w="0" w:type="auto"/>
-            <w:tcBorders>
-              <w:top w:val="single" w:sz="4" w:space="0" w:color="auto"/>
-              <w:left w:val="single" w:sz="4" w:space="0" w:color="auto"/>
-              <w:bottom w:val="single" w:sz="4" w:space="0" w:color="auto"/>
-              <w:right w:val="single" w:sz="4" w:space="0" w:color="auto"/>
-            </w:tcBorders>
-            <w:vAlign w:val="center"/>
-            <w:hideMark/>
-          </w:tcPr>
-          <w:p>
-            <w:r>
-              <w:t>4</w:t>
-            </w:r>
-          </w:p>
-        </w:tc>
-        <w:tc>
-          <w:tcPr>
-            <w:tcW w:w="0" w:type="auto"/>
-            <w:tcBorders>
-              <w:top w:val="single" w:sz="4" w:space="0" w:color="auto"/>
-              <w:left w:val="single" w:sz="4" w:space="0" w:color="auto"/>
-              <w:bottom w:val="single" w:sz="4" w:space="0" w:color="auto"/>
-              <w:right w:val="single" w:sz="4" w:space="0" w:color="auto"/>
-            </w:tcBorders>
-            <w:vAlign w:val="center"/>
-            <w:hideMark/>
-          </w:tcPr>
-          <w:p>
-            <w:r>
-              <w:t>C</w:t>
-            </w:r>
-          </w:p>
-        </w:tc>
-        <w:tc>
-          <w:tcPr>
-            <w:tcW w:w="0" w:type="auto"/>
-            <w:tcBorders>
-              <w:top w:val="single" w:sz="4" w:space="0" w:color="auto"/>
-              <w:left w:val="single" w:sz="4" w:space="0" w:color="auto"/>
-              <w:bottom w:val="single" w:sz="4" w:space="0" w:color="auto"/>
-              <w:right w:val="single" w:sz="4" w:space="0" w:color="auto"/>
-            </w:tcBorders>
-            <w:vAlign w:val="center"/>
-            <w:hideMark/>
-          </w:tcPr>
-          <w:p>
-            <w:r>
-              <w:rPr>
-                <w:rFonts w:ascii="Apple Color Emoji" w:hAnsi="Apple Color Emoji" w:cs="Apple Color Emoji"/>
-              </w:rPr>
-              <w:t>✅</w:t>
-            </w:r>
-          </w:p>
-        </w:tc>
-        <w:tc>
-          <w:tcPr>
-            <w:tcW w:w="0" w:type="auto"/>
-            <w:tcBorders>
-              <w:top w:val="single" w:sz="4" w:space="0" w:color="auto"/>
-              <w:left w:val="single" w:sz="4" w:space="0" w:color="auto"/>
-              <w:bottom w:val="single" w:sz="4" w:space="0" w:color="auto"/>
-              <w:right w:val="single" w:sz="4" w:space="0" w:color="auto"/>
-            </w:tcBorders>
-            <w:vAlign w:val="center"/>
-            <w:hideMark/>
-          </w:tcPr>
-          <w:p>
-            <w:r>
-              <w:rPr>
-                <w:rFonts w:ascii="Apple Color Emoji" w:hAnsi="Apple Color Emoji" w:cs="Apple Color Emoji"/>
-              </w:rPr>
-              <w:t>✅</w:t>
-            </w:r>
-            <w:r>
-              <w:t xml:space="preserve"> A </w:t>
-            </w:r>
-            <w:r>
-              <w:rPr>
-                <w:b/>
-                <w:bCs/>
-              </w:rPr>
-              <w:t>data-capped</w:t>
-            </w:r>
-            <w:r>
-              <w:t xml:space="preserve"> plan gives you a fixed data limit</w:t>
-            </w:r>
-          </w:p>
-        </w:tc>
-        <w:tc>
-          <w:tcPr>
-            <w:tcW w:w="0" w:type="auto"/>
-            <w:vAlign w:val="center"/>
-            <w:hideMark/>
-          </w:tcPr>
-          <w:p/>
-        </w:tc>
-      </w:tr>
-      <w:tr>
-        <w:trPr>
-          <w:tblCellSpacing w:w="15" w:type="dxa"/>
-        </w:trPr>
-        <w:tc>
-          <w:tcPr>
-            <w:tcW w:w="0" w:type="auto"/>
-            <w:tcBorders>
-              <w:top w:val="single" w:sz="4" w:space="0" w:color="auto"/>
-              <w:left w:val="single" w:sz="4" w:space="0" w:color="auto"/>
-              <w:bottom w:val="single" w:sz="4" w:space="0" w:color="auto"/>
-              <w:right w:val="single" w:sz="4" w:space="0" w:color="auto"/>
-            </w:tcBorders>
-            <w:vAlign w:val="center"/>
-            <w:hideMark/>
-          </w:tcPr>
-          <w:p>
-            <w:r>
-              <w:t>5</w:t>
-            </w:r>
-          </w:p>
-        </w:tc>
-        <w:tc>
-          <w:tcPr>
-            <w:tcW w:w="0" w:type="auto"/>
-            <w:tcBorders>
-              <w:top w:val="single" w:sz="4" w:space="0" w:color="auto"/>
-              <w:left w:val="single" w:sz="4" w:space="0" w:color="auto"/>
-              <w:bottom w:val="single" w:sz="4" w:space="0" w:color="auto"/>
-              <w:right w:val="single" w:sz="4" w:space="0" w:color="auto"/>
-            </w:tcBorders>
-            <w:vAlign w:val="center"/>
-            <w:hideMark/>
-          </w:tcPr>
-          <w:p>
-            <w:r>
-              <w:t>C</w:t>
-            </w:r>
-          </w:p>
-        </w:tc>
-        <w:tc>
-          <w:tcPr>
-            <w:tcW w:w="0" w:type="auto"/>
-            <w:tcBorders>
-              <w:top w:val="single" w:sz="4" w:space="0" w:color="auto"/>
-              <w:left w:val="single" w:sz="4" w:space="0" w:color="auto"/>
-              <w:bottom w:val="single" w:sz="4" w:space="0" w:color="auto"/>
-              <w:right w:val="single" w:sz="4" w:space="0" w:color="auto"/>
-            </w:tcBorders>
-            <w:vAlign w:val="center"/>
-            <w:hideMark/>
-          </w:tcPr>
-          <w:p>
-            <w:r>
-              <w:rPr>
-                <w:rFonts w:ascii="Apple Color Emoji" w:hAnsi="Apple Color Emoji" w:cs="Apple Color Emoji"/>
-              </w:rPr>
-              <w:t>✅</w:t>
-            </w:r>
-          </w:p>
-        </w:tc>
-        <w:tc>
-          <w:tcPr>
-            <w:tcW w:w="0" w:type="auto"/>
-            <w:tcBorders>
-              <w:top w:val="single" w:sz="4" w:space="0" w:color="auto"/>
-              <w:left w:val="single" w:sz="4" w:space="0" w:color="auto"/>
-              <w:bottom w:val="single" w:sz="4" w:space="0" w:color="auto"/>
-              <w:right w:val="single" w:sz="4" w:space="0" w:color="auto"/>
-            </w:tcBorders>
-            <w:vAlign w:val="center"/>
-            <w:hideMark/>
-          </w:tcPr>
-          <w:p>
-            <w:r>
-              <w:rPr>
-                <w:rFonts w:ascii="Apple Color Emoji" w:hAnsi="Apple Color Emoji" w:cs="Apple Color Emoji"/>
-              </w:rPr>
-              <w:t>✅</w:t>
-            </w:r>
-            <w:r>
-              <w:t xml:space="preserve"> A </w:t>
-            </w:r>
-            <w:r>
-              <w:rPr>
-                <w:b/>
-                <w:bCs/>
-              </w:rPr>
-              <w:t>metered connection</w:t>
-            </w:r>
-            <w:r>
-              <w:t xml:space="preserve"> in Windows helps manage data usage</w:t>
-            </w:r>
-          </w:p>
-        </w:tc>
-        <w:tc>
-          <w:tcPr>
-            <w:tcW w:w="0" w:type="auto"/>
-            <w:vAlign w:val="center"/>
-            <w:hideMark/>
-          </w:tcPr>
-          <w:p/>
-        </w:tc>
-      </w:tr>
-      <w:tr>
-        <w:trPr>
-          <w:tblCellSpacing w:w="15" w:type="dxa"/>
-        </w:trPr>
-        <w:tc>
-          <w:tcPr>
-            <w:tcW w:w="0" w:type="auto"/>
-            <w:tcBorders>
-              <w:top w:val="single" w:sz="4" w:space="0" w:color="auto"/>
-              <w:left w:val="single" w:sz="4" w:space="0" w:color="auto"/>
-              <w:bottom w:val="single" w:sz="4" w:space="0" w:color="auto"/>
-              <w:right w:val="single" w:sz="4" w:space="0" w:color="auto"/>
-            </w:tcBorders>
-            <w:vAlign w:val="center"/>
-            <w:hideMark/>
-          </w:tcPr>
-          <w:p>
-            <w:r>
-              <w:t>6</w:t>
-            </w:r>
-          </w:p>
-        </w:tc>
-        <w:tc>
-          <w:tcPr>
-            <w:tcW w:w="0" w:type="auto"/>
-            <w:tcBorders>
-              <w:top w:val="single" w:sz="4" w:space="0" w:color="auto"/>
-              <w:left w:val="single" w:sz="4" w:space="0" w:color="auto"/>
-              <w:bottom w:val="single" w:sz="4" w:space="0" w:color="auto"/>
-              <w:right w:val="single" w:sz="4" w:space="0" w:color="auto"/>
-            </w:tcBorders>
-            <w:vAlign w:val="center"/>
-            <w:hideMark/>
-          </w:tcPr>
-          <w:p>
-            <w:r>
-              <w:t>C</w:t>
-            </w:r>
-          </w:p>
-        </w:tc>
-        <w:tc>
-          <w:tcPr>
-            <w:tcW w:w="0" w:type="auto"/>
-            <w:tcBorders>
-              <w:top w:val="single" w:sz="4" w:space="0" w:color="auto"/>
-              <w:left w:val="single" w:sz="4" w:space="0" w:color="auto"/>
-              <w:bottom w:val="single" w:sz="4" w:space="0" w:color="auto"/>
-              <w:right w:val="single" w:sz="4" w:space="0" w:color="auto"/>
-            </w:tcBorders>
-            <w:vAlign w:val="center"/>
-            <w:hideMark/>
-          </w:tcPr>
-          <w:p>
-            <w:r>
-              <w:rPr>
-                <w:rFonts w:ascii="Apple Color Emoji" w:hAnsi="Apple Color Emoji" w:cs="Apple Color Emoji"/>
-              </w:rPr>
-              <w:t>✅</w:t>
-            </w:r>
-          </w:p>
-        </w:tc>
-        <w:tc>
-          <w:tcPr>
-            <w:tcW w:w="0" w:type="auto"/>
-            <w:tcBorders>
-              <w:top w:val="single" w:sz="4" w:space="0" w:color="auto"/>
-              <w:left w:val="single" w:sz="4" w:space="0" w:color="auto"/>
-              <w:bottom w:val="single" w:sz="4" w:space="0" w:color="auto"/>
-              <w:right w:val="single" w:sz="4" w:space="0" w:color="auto"/>
-            </w:tcBorders>
-            <w:vAlign w:val="center"/>
-            <w:hideMark/>
-          </w:tcPr>
-          <w:p>
-            <w:r>
-              <w:rPr>
-                <w:rFonts w:ascii="Apple Color Emoji" w:hAnsi="Apple Color Emoji" w:cs="Apple Color Emoji"/>
-              </w:rPr>
-              <w:t>✅</w:t>
-            </w:r>
-            <w:r>
-              <w:t xml:space="preserve"> </w:t>
-            </w:r>
-            <w:r>
-              <w:rPr>
-                <w:b/>
-                <w:bCs/>
-              </w:rPr>
-              <w:t>Increased speeds</w:t>
-            </w:r>
-            <w:r>
-              <w:t xml:space="preserve"> are not a consequence of hitting your data cap</w:t>
-            </w:r>
-          </w:p>
-        </w:tc>
-        <w:tc>
-          <w:tcPr>
-            <w:tcW w:w="0" w:type="auto"/>
-            <w:vAlign w:val="center"/>
-            <w:hideMark/>
-          </w:tcPr>
-          <w:p/>
-        </w:tc>
-      </w:tr>
-      <w:tr>
-        <w:trPr>
-          <w:tblCellSpacing w:w="15" w:type="dxa"/>
-        </w:trPr>
-        <w:tc>
-          <w:tcPr>
-            <w:tcW w:w="0" w:type="auto"/>
-            <w:tcBorders>
-              <w:top w:val="single" w:sz="4" w:space="0" w:color="auto"/>
-              <w:left w:val="single" w:sz="4" w:space="0" w:color="auto"/>
-              <w:bottom w:val="single" w:sz="4" w:space="0" w:color="auto"/>
-              <w:right w:val="single" w:sz="4" w:space="0" w:color="auto"/>
-            </w:tcBorders>
-            <w:vAlign w:val="center"/>
-            <w:hideMark/>
-          </w:tcPr>
-          <w:p>
-            <w:r>
-              <w:t>7</w:t>
-            </w:r>
-          </w:p>
-        </w:tc>
-        <w:tc>
-          <w:tcPr>
-            <w:tcW w:w="0" w:type="auto"/>
-            <w:tcBorders>
-              <w:top w:val="single" w:sz="4" w:space="0" w:color="auto"/>
-              <w:left w:val="single" w:sz="4" w:space="0" w:color="auto"/>
-              <w:bottom w:val="single" w:sz="4" w:space="0" w:color="auto"/>
-              <w:right w:val="single" w:sz="4" w:space="0" w:color="auto"/>
-            </w:tcBorders>
-            <w:vAlign w:val="center"/>
-            <w:hideMark/>
-          </w:tcPr>
-          <w:p>
-            <w:r>
-              <w:t>C</w:t>
-            </w:r>
-          </w:p>
-        </w:tc>
-        <w:tc>
-          <w:tcPr>
-            <w:tcW w:w="0" w:type="auto"/>
-            <w:tcBorders>
-              <w:top w:val="single" w:sz="4" w:space="0" w:color="auto"/>
-              <w:left w:val="single" w:sz="4" w:space="0" w:color="auto"/>
-              <w:bottom w:val="single" w:sz="4" w:space="0" w:color="auto"/>
-              <w:right w:val="single" w:sz="4" w:space="0" w:color="auto"/>
-            </w:tcBorders>
-            <w:vAlign w:val="center"/>
-            <w:hideMark/>
-          </w:tcPr>
-          <w:p>
-            <w:r>
-              <w:rPr>
-                <w:rFonts w:ascii="Apple Color Emoji" w:hAnsi="Apple Color Emoji" w:cs="Apple Color Emoji"/>
-              </w:rPr>
-              <w:t>✅</w:t>
-            </w:r>
-          </w:p>
-        </w:tc>
-        <w:tc>
-          <w:tcPr>
-            <w:tcW w:w="0" w:type="auto"/>
-            <w:tcBorders>
-              <w:top w:val="single" w:sz="4" w:space="0" w:color="auto"/>
-              <w:left w:val="single" w:sz="4" w:space="0" w:color="auto"/>
-              <w:bottom w:val="single" w:sz="4" w:space="0" w:color="auto"/>
-              <w:right w:val="single" w:sz="4" w:space="0" w:color="auto"/>
-            </w:tcBorders>
-            <w:vAlign w:val="center"/>
-            <w:hideMark/>
-          </w:tcPr>
-          <w:p>
-            <w:r>
-              <w:rPr>
-                <w:rFonts w:ascii="Apple Color Emoji" w:hAnsi="Apple Color Emoji" w:cs="Apple Color Emoji"/>
-              </w:rPr>
-              <w:t>✅</w:t>
-            </w:r>
-            <w:r>
-              <w:t xml:space="preserve"> </w:t>
-            </w:r>
-            <w:r>
-              <w:rPr>
-                <w:b/>
-                <w:bCs/>
-              </w:rPr>
-              <w:t>Throttling</w:t>
-            </w:r>
-            <w:r>
-              <w:t xml:space="preserve"> = dramatic speed reduction after data limit</w:t>
-            </w:r>
-          </w:p>
-        </w:tc>
-        <w:tc>
-          <w:tcPr>
-            <w:tcW w:w="0" w:type="auto"/>
-            <w:vAlign w:val="center"/>
-            <w:hideMark/>
-          </w:tcPr>
-          <w:p/>
-        </w:tc>
-      </w:tr>
-      <w:tr>
-        <w:trPr>
-          <w:tblCellSpacing w:w="15" w:type="dxa"/>
-        </w:trPr>
-        <w:tc>
-          <w:tcPr>
-            <w:tcW w:w="0" w:type="auto"/>
-            <w:tcBorders>
-              <w:top w:val="single" w:sz="4" w:space="0" w:color="auto"/>
-              <w:left w:val="single" w:sz="4" w:space="0" w:color="auto"/>
-              <w:bottom w:val="single" w:sz="4" w:space="0" w:color="auto"/>
-              <w:right w:val="single" w:sz="4" w:space="0" w:color="auto"/>
-            </w:tcBorders>
-            <w:vAlign w:val="center"/>
-            <w:hideMark/>
-          </w:tcPr>
-          <w:p>
-            <w:r>
-              <w:t>8</w:t>
-            </w:r>
-          </w:p>
-        </w:tc>
-        <w:tc>
-          <w:tcPr>
-            <w:tcW w:w="0" w:type="auto"/>
-            <w:tcBorders>
-              <w:top w:val="single" w:sz="4" w:space="0" w:color="auto"/>
-              <w:left w:val="single" w:sz="4" w:space="0" w:color="auto"/>
-              <w:bottom w:val="single" w:sz="4" w:space="0" w:color="auto"/>
-              <w:right w:val="single" w:sz="4" w:space="0" w:color="auto"/>
-            </w:tcBorders>
-            <w:vAlign w:val="center"/>
-            <w:hideMark/>
-          </w:tcPr>
-          <w:p>
-            <w:r>
-              <w:t>B</w:t>
-            </w:r>
-          </w:p>
-        </w:tc>
-        <w:tc>
-          <w:tcPr>
-            <w:tcW w:w="0" w:type="auto"/>
-            <w:tcBorders>
-              <w:top w:val="single" w:sz="4" w:space="0" w:color="auto"/>
-              <w:left w:val="single" w:sz="4" w:space="0" w:color="auto"/>
-              <w:bottom w:val="single" w:sz="4" w:space="0" w:color="auto"/>
-              <w:right w:val="single" w:sz="4" w:space="0" w:color="auto"/>
-            </w:tcBorders>
-            <w:vAlign w:val="center"/>
-            <w:hideMark/>
-          </w:tcPr>
-          <w:p>
-            <w:r>
-              <w:rPr>
-                <w:rFonts w:ascii="Apple Color Emoji" w:hAnsi="Apple Color Emoji" w:cs="Apple Color Emoji"/>
-              </w:rPr>
-              <w:t>✅</w:t>
-            </w:r>
-          </w:p>
-        </w:tc>
-        <w:tc>
-          <w:tcPr>
-            <w:tcW w:w="0" w:type="auto"/>
-            <w:tcBorders>
-              <w:top w:val="single" w:sz="4" w:space="0" w:color="auto"/>
-              <w:left w:val="single" w:sz="4" w:space="0" w:color="auto"/>
-              <w:bottom w:val="single" w:sz="4" w:space="0" w:color="auto"/>
-              <w:right w:val="single" w:sz="4" w:space="0" w:color="auto"/>
-            </w:tcBorders>
-            <w:vAlign w:val="center"/>
-            <w:hideMark/>
-          </w:tcPr>
-          <w:p>
-            <w:r>
-              <w:rPr>
-                <w:rFonts w:ascii="Apple Color Emoji" w:hAnsi="Apple Color Emoji" w:cs="Apple Color Emoji"/>
-              </w:rPr>
-              <w:t>✅</w:t>
-            </w:r>
-            <w:r>
-              <w:t xml:space="preserve"> </w:t>
-            </w:r>
-            <w:r>
-              <w:rPr>
-                <w:b/>
-                <w:bCs/>
-              </w:rPr>
-              <w:t>Truly unlimited</w:t>
-            </w:r>
-            <w:r>
-              <w:t xml:space="preserve"> = 1 TB+ usage with no throttling/fees</w:t>
-            </w:r>
-          </w:p>
-        </w:tc>
-        <w:tc>
-          <w:tcPr>
-            <w:tcW w:w="0" w:type="auto"/>
-            <w:vAlign w:val="center"/>
-            <w:hideMark/>
-          </w:tcPr>
-          <w:p/>
-        </w:tc>
-      </w:tr>
-      <w:tr>
-        <w:trPr>
-          <w:tblCellSpacing w:w="15" w:type="dxa"/>
-        </w:trPr>
-        <w:tc>
-          <w:tcPr>
-            <w:tcW w:w="0" w:type="auto"/>
-            <w:tcBorders>
-              <w:top w:val="single" w:sz="4" w:space="0" w:color="auto"/>
-              <w:left w:val="single" w:sz="4" w:space="0" w:color="auto"/>
-              <w:bottom w:val="single" w:sz="4" w:space="0" w:color="auto"/>
-              <w:right w:val="single" w:sz="4" w:space="0" w:color="auto"/>
-            </w:tcBorders>
-            <w:vAlign w:val="center"/>
-            <w:hideMark/>
-          </w:tcPr>
-          <w:p>
-            <w:r>
-              <w:t>9</w:t>
-            </w:r>
-          </w:p>
-        </w:tc>
-        <w:tc>
-          <w:tcPr>
-            <w:tcW w:w="0" w:type="auto"/>
-            <w:tcBorders>
-              <w:top w:val="single" w:sz="4" w:space="0" w:color="auto"/>
-              <w:left w:val="single" w:sz="4" w:space="0" w:color="auto"/>
-              <w:bottom w:val="single" w:sz="4" w:space="0" w:color="auto"/>
-              <w:right w:val="single" w:sz="4" w:space="0" w:color="auto"/>
-            </w:tcBorders>
-            <w:vAlign w:val="center"/>
-            <w:hideMark/>
-          </w:tcPr>
-          <w:p>
-            <w:r>
-              <w:t>C</w:t>
-            </w:r>
-          </w:p>
-        </w:tc>
-        <w:tc>
-          <w:tcPr>
-            <w:tcW w:w="0" w:type="auto"/>
-            <w:tcBorders>
-              <w:top w:val="single" w:sz="4" w:space="0" w:color="auto"/>
-              <w:left w:val="single" w:sz="4" w:space="0" w:color="auto"/>
-              <w:bottom w:val="single" w:sz="4" w:space="0" w:color="auto"/>
-              <w:right w:val="single" w:sz="4" w:space="0" w:color="auto"/>
-            </w:tcBorders>
-            <w:vAlign w:val="center"/>
-            <w:hideMark/>
-          </w:tcPr>
-          <w:p>
-            <w:r>
-              <w:rPr>
-                <w:rFonts w:ascii="Apple Color Emoji" w:hAnsi="Apple Color Emoji" w:cs="Apple Color Emoji"/>
-              </w:rPr>
-              <w:t>✅</w:t>
-            </w:r>
-          </w:p>
-        </w:tc>
-        <w:tc>
-          <w:tcPr>
-            <w:tcW w:w="0" w:type="auto"/>
-            <w:tcBorders>
-              <w:top w:val="single" w:sz="4" w:space="0" w:color="auto"/>
-              <w:left w:val="single" w:sz="4" w:space="0" w:color="auto"/>
-              <w:bottom w:val="single" w:sz="4" w:space="0" w:color="auto"/>
-              <w:right w:val="single" w:sz="4" w:space="0" w:color="auto"/>
-            </w:tcBorders>
-            <w:vAlign w:val="center"/>
-            <w:hideMark/>
-          </w:tcPr>
-          <w:p>
-            <w:r>
-              <w:rPr>
-                <w:rFonts w:ascii="Apple Color Emoji" w:hAnsi="Apple Color Emoji" w:cs="Apple Color Emoji"/>
-              </w:rPr>
-              <w:t>✅</w:t>
-            </w:r>
-            <w:r>
-              <w:t xml:space="preserve"> </w:t>
-            </w:r>
-            <w:r>
-              <w:rPr>
-                <w:b/>
-                <w:bCs/>
-              </w:rPr>
-              <w:t>Network &amp; Internet Settings</w:t>
-            </w:r>
-            <w:r>
-              <w:t xml:space="preserve"> is where you set metered connections</w:t>
-            </w:r>
-          </w:p>
-        </w:tc>
-        <w:tc>
-          <w:tcPr>
-            <w:tcW w:w="0" w:type="auto"/>
-            <w:vAlign w:val="center"/>
-            <w:hideMark/>
-          </w:tcPr>
-          <w:p/>
-        </w:tc>
-      </w:tr>
-      <w:tr>
-        <w:trPr>
-          <w:tblCellSpacing w:w="15" w:type="dxa"/>
-        </w:trPr>
-        <w:tc>
-          <w:tcPr>
-            <w:tcW w:w="0" w:type="auto"/>
-            <w:tcBorders>
-              <w:top w:val="single" w:sz="4" w:space="0" w:color="auto"/>
-              <w:left w:val="single" w:sz="4" w:space="0" w:color="auto"/>
-              <w:bottom w:val="single" w:sz="4" w:space="0" w:color="auto"/>
-              <w:right w:val="single" w:sz="4" w:space="0" w:color="auto"/>
-            </w:tcBorders>
-            <w:vAlign w:val="center"/>
-            <w:hideMark/>
-          </w:tcPr>
-          <w:p>
-            <w:r>
-              <w:t>10</w:t>
-            </w:r>
-          </w:p>
-        </w:tc>
-        <w:tc>
-          <w:tcPr>
-            <w:tcW w:w="0" w:type="auto"/>
-            <w:tcBorders>
-              <w:top w:val="single" w:sz="4" w:space="0" w:color="auto"/>
-              <w:left w:val="single" w:sz="4" w:space="0" w:color="auto"/>
-              <w:bottom w:val="single" w:sz="4" w:space="0" w:color="auto"/>
-              <w:right w:val="single" w:sz="4" w:space="0" w:color="auto"/>
-            </w:tcBorders>
-            <w:vAlign w:val="center"/>
-            <w:hideMark/>
-          </w:tcPr>
-          <w:p>
-            <w:r>
-              <w:t>C</w:t>
-            </w:r>
-          </w:p>
-        </w:tc>
-        <w:tc>
-          <w:tcPr>
-            <w:tcW w:w="0" w:type="auto"/>
-            <w:tcBorders>
-              <w:top w:val="single" w:sz="4" w:space="0" w:color="auto"/>
-              <w:left w:val="single" w:sz="4" w:space="0" w:color="auto"/>
-              <w:bottom w:val="single" w:sz="4" w:space="0" w:color="auto"/>
-              <w:right w:val="single" w:sz="4" w:space="0" w:color="auto"/>
-            </w:tcBorders>
-            <w:vAlign w:val="center"/>
-            <w:hideMark/>
-          </w:tcPr>
-          <w:p>
-            <w:r>
-              <w:rPr>
-                <w:rFonts w:ascii="Apple Color Emoji" w:hAnsi="Apple Color Emoji" w:cs="Apple Color Emoji"/>
-              </w:rPr>
-              <w:t>✅</w:t>
-            </w:r>
-          </w:p>
-        </w:tc>
-        <w:tc>
-          <w:tcPr>
-            <w:tcW w:w="0" w:type="auto"/>
-            <w:tcBorders>
-              <w:top w:val="single" w:sz="4" w:space="0" w:color="auto"/>
-              <w:left w:val="single" w:sz="4" w:space="0" w:color="auto"/>
-              <w:bottom w:val="single" w:sz="4" w:space="0" w:color="auto"/>
-              <w:right w:val="single" w:sz="4" w:space="0" w:color="auto"/>
-            </w:tcBorders>
-            <w:vAlign w:val="center"/>
-            <w:hideMark/>
-          </w:tcPr>
-          <w:p>
-            <w:r>
-              <w:rPr>
-                <w:rFonts w:ascii="Apple Color Emoji" w:hAnsi="Apple Color Emoji" w:cs="Apple Color Emoji"/>
-              </w:rPr>
-              <w:t>✅</w:t>
-            </w:r>
-            <w:r>
-              <w:t xml:space="preserve"> Windows offers </w:t>
-            </w:r>
-            <w:r>
-              <w:rPr>
-                <w:b/>
-                <w:bCs/>
-              </w:rPr>
-              <w:t>Unlimited, Monthly, One-Time</w:t>
-            </w:r>
-            <w:r>
-              <w:t xml:space="preserve"> data limit types</w:t>
-            </w:r>
-          </w:p>
-        </w:tc>
-        <w:tc>
-          <w:tcPr>
-            <w:tcW w:w="0" w:type="auto"/>
-            <w:vAlign w:val="center"/>
-            <w:hideMark/>
-          </w:tcPr>
-          <w:p/>
-        </w:tc>
-      </w:tr>
-      <w:tr>
-        <w:trPr>
-          <w:tblCellSpacing w:w="15" w:type="dxa"/>
-        </w:trPr>
-        <w:tc>
-          <w:tcPr>
-            <w:tcW w:w="0" w:type="auto"/>
-            <w:tcBorders>
-              <w:top w:val="single" w:sz="4" w:space="0" w:color="auto"/>
-              <w:left w:val="single" w:sz="4" w:space="0" w:color="auto"/>
-              <w:bottom w:val="single" w:sz="4" w:space="0" w:color="auto"/>
-              <w:right w:val="single" w:sz="4" w:space="0" w:color="auto"/>
-            </w:tcBorders>
-            <w:vAlign w:val="center"/>
-            <w:hideMark/>
-          </w:tcPr>
-          <w:p>
-            <w:r>
-              <w:t>11</w:t>
-            </w:r>
-          </w:p>
-        </w:tc>
-        <w:tc>
-          <w:tcPr>
-            <w:tcW w:w="0" w:type="auto"/>
-            <w:tcBorders>
-              <w:top w:val="single" w:sz="4" w:space="0" w:color="auto"/>
-              <w:left w:val="single" w:sz="4" w:space="0" w:color="auto"/>
-              <w:bottom w:val="single" w:sz="4" w:space="0" w:color="auto"/>
-              <w:right w:val="single" w:sz="4" w:space="0" w:color="auto"/>
-            </w:tcBorders>
-            <w:vAlign w:val="center"/>
-            <w:hideMark/>
-          </w:tcPr>
-          <w:p>
-            <w:r>
-              <w:t>C</w:t>
-            </w:r>
-          </w:p>
-        </w:tc>
-        <w:tc>
-          <w:tcPr>
-            <w:tcW w:w="0" w:type="auto"/>
-            <w:tcBorders>
-              <w:top w:val="single" w:sz="4" w:space="0" w:color="auto"/>
-              <w:left w:val="single" w:sz="4" w:space="0" w:color="auto"/>
-              <w:bottom w:val="single" w:sz="4" w:space="0" w:color="auto"/>
-              <w:right w:val="single" w:sz="4" w:space="0" w:color="auto"/>
-            </w:tcBorders>
-            <w:vAlign w:val="center"/>
-            <w:hideMark/>
-          </w:tcPr>
-          <w:p>
-            <w:r>
-              <w:rPr>
-                <w:rFonts w:ascii="Apple Color Emoji" w:hAnsi="Apple Color Emoji" w:cs="Apple Color Emoji"/>
-              </w:rPr>
-              <w:t>✅</w:t>
-            </w:r>
-          </w:p>
-        </w:tc>
-        <w:tc>
-          <w:tcPr>
-            <w:tcW w:w="0" w:type="auto"/>
-            <w:tcBorders>
-              <w:top w:val="single" w:sz="4" w:space="0" w:color="auto"/>
-              <w:left w:val="single" w:sz="4" w:space="0" w:color="auto"/>
-              <w:bottom w:val="single" w:sz="4" w:space="0" w:color="auto"/>
-              <w:right w:val="single" w:sz="4" w:space="0" w:color="auto"/>
-            </w:tcBorders>
-            <w:vAlign w:val="center"/>
-            <w:hideMark/>
-          </w:tcPr>
-          <w:p>
-            <w:r>
-              <w:rPr>
-                <w:rFonts w:ascii="Apple Color Emoji" w:hAnsi="Apple Color Emoji" w:cs="Apple Color Emoji"/>
-              </w:rPr>
-              <w:t>✅</w:t>
-            </w:r>
-            <w:r>
-              <w:t xml:space="preserve"> </w:t>
-            </w:r>
-            <w:r>
-              <w:rPr>
-                <w:b/>
-                <w:bCs/>
-              </w:rPr>
-              <w:t>One-Time</w:t>
-            </w:r>
-            <w:r>
-              <w:t xml:space="preserve"> is best for </w:t>
-            </w:r>
-            <w:r>
-              <w:rPr>
-                <w:b/>
-                <w:bCs/>
-              </w:rPr>
-              <w:t>travel SIMs</w:t>
-            </w:r>
-            <w:r>
-              <w:t xml:space="preserve"> or short-term prepaid plans</w:t>
-            </w:r>
-          </w:p>
-        </w:tc>
-        <w:tc>
-          <w:tcPr>
-            <w:tcW w:w="0" w:type="auto"/>
-            <w:vAlign w:val="center"/>
-            <w:hideMark/>
-          </w:tcPr>
-          <w:p/>
-        </w:tc>
-      </w:tr>
-      <w:tr>
-        <w:trPr>
-          <w:tblCellSpacing w:w="15" w:type="dxa"/>
-        </w:trPr>
-        <w:tc>
-          <w:tcPr>
-            <w:tcW w:w="0" w:type="auto"/>
-            <w:tcBorders>
-              <w:top w:val="single" w:sz="4" w:space="0" w:color="auto"/>
-              <w:left w:val="single" w:sz="4" w:space="0" w:color="auto"/>
-              <w:bottom w:val="single" w:sz="4" w:space="0" w:color="auto"/>
-              <w:right w:val="single" w:sz="4" w:space="0" w:color="auto"/>
-            </w:tcBorders>
-            <w:vAlign w:val="center"/>
-            <w:hideMark/>
-          </w:tcPr>
-          <w:p>
-            <w:r>
-              <w:t>12</w:t>
-            </w:r>
-          </w:p>
-        </w:tc>
-        <w:tc>
-          <w:tcPr>
-            <w:tcW w:w="0" w:type="auto"/>
-            <w:tcBorders>
-              <w:top w:val="single" w:sz="4" w:space="0" w:color="auto"/>
-              <w:left w:val="single" w:sz="4" w:space="0" w:color="auto"/>
-              <w:bottom w:val="single" w:sz="4" w:space="0" w:color="auto"/>
-              <w:right w:val="single" w:sz="4" w:space="0" w:color="auto"/>
-            </w:tcBorders>
-            <w:vAlign w:val="center"/>
-            <w:hideMark/>
-          </w:tcPr>
-          <w:p>
-            <w:r>
-              <w:t>C</w:t>
-            </w:r>
-          </w:p>
-        </w:tc>
-        <w:tc>
-          <w:tcPr>
-            <w:tcW w:w="0" w:type="auto"/>
-            <w:tcBorders>
-              <w:top w:val="single" w:sz="4" w:space="0" w:color="auto"/>
-              <w:left w:val="single" w:sz="4" w:space="0" w:color="auto"/>
-              <w:bottom w:val="single" w:sz="4" w:space="0" w:color="auto"/>
-              <w:right w:val="single" w:sz="4" w:space="0" w:color="auto"/>
-            </w:tcBorders>
-            <w:vAlign w:val="center"/>
-            <w:hideMark/>
-          </w:tcPr>
-          <w:p>
-            <w:r>
-              <w:rPr>
-                <w:rFonts w:ascii="Apple Color Emoji" w:hAnsi="Apple Color Emoji" w:cs="Apple Color Emoji"/>
-              </w:rPr>
-              <w:t>✅</w:t>
-            </w:r>
-          </w:p>
-        </w:tc>
-        <w:tc>
-          <w:tcPr>
-            <w:tcW w:w="0" w:type="auto"/>
-            <w:tcBorders>
-              <w:top w:val="single" w:sz="4" w:space="0" w:color="auto"/>
-              <w:left w:val="single" w:sz="4" w:space="0" w:color="auto"/>
-              <w:bottom w:val="single" w:sz="4" w:space="0" w:color="auto"/>
-              <w:right w:val="single" w:sz="4" w:space="0" w:color="auto"/>
-            </w:tcBorders>
-            <w:vAlign w:val="center"/>
-            <w:hideMark/>
-          </w:tcPr>
-          <w:p>
-            <w:r>
-              <w:rPr>
-                <w:rFonts w:ascii="Apple Color Emoji" w:hAnsi="Apple Color Emoji" w:cs="Apple Color Emoji"/>
-              </w:rPr>
-              <w:t>✅</w:t>
-            </w:r>
-            <w:r>
-              <w:t xml:space="preserve"> Windows will </w:t>
-            </w:r>
-            <w:r>
-              <w:rPr>
-                <w:b/>
-                <w:bCs/>
-              </w:rPr>
-              <w:t>warn you</w:t>
-            </w:r>
-            <w:r>
-              <w:t xml:space="preserve"> before you hit your data limit</w:t>
-            </w:r>
-          </w:p>
-        </w:tc>
-        <w:tc>
-          <w:tcPr>
-            <w:tcW w:w="0" w:type="auto"/>
-            <w:vAlign w:val="center"/>
-            <w:hideMark/>
-          </w:tcPr>
-          <w:p/>
-        </w:tc>
-      </w:tr>
-      <w:tr>
-        <w:trPr>
-          <w:tblCellSpacing w:w="15" w:type="dxa"/>
-        </w:trPr>
-        <w:tc>
-          <w:tcPr>
-            <w:tcW w:w="0" w:type="auto"/>
-            <w:tcBorders>
-              <w:top w:val="single" w:sz="4" w:space="0" w:color="auto"/>
-              <w:left w:val="single" w:sz="4" w:space="0" w:color="auto"/>
-              <w:bottom w:val="single" w:sz="4" w:space="0" w:color="auto"/>
-              <w:right w:val="single" w:sz="4" w:space="0" w:color="auto"/>
-            </w:tcBorders>
-            <w:vAlign w:val="center"/>
-            <w:hideMark/>
-          </w:tcPr>
-          <w:p>
-            <w:r>
-              <w:t>13</w:t>
-            </w:r>
-          </w:p>
-        </w:tc>
-        <w:tc>
-          <w:tcPr>
-            <w:tcW w:w="0" w:type="auto"/>
-            <w:tcBorders>
-              <w:top w:val="single" w:sz="4" w:space="0" w:color="auto"/>
-              <w:left w:val="single" w:sz="4" w:space="0" w:color="auto"/>
-              <w:bottom w:val="single" w:sz="4" w:space="0" w:color="auto"/>
-              <w:right w:val="single" w:sz="4" w:space="0" w:color="auto"/>
-            </w:tcBorders>
-            <w:vAlign w:val="center"/>
-            <w:hideMark/>
-          </w:tcPr>
-          <w:p>
-            <w:r>
-              <w:t>C</w:t>
-            </w:r>
-          </w:p>
-        </w:tc>
-        <w:tc>
-          <w:tcPr>
-            <w:tcW w:w="0" w:type="auto"/>
-            <w:tcBorders>
-              <w:top w:val="single" w:sz="4" w:space="0" w:color="auto"/>
-              <w:left w:val="single" w:sz="4" w:space="0" w:color="auto"/>
-              <w:bottom w:val="single" w:sz="4" w:space="0" w:color="auto"/>
-              <w:right w:val="single" w:sz="4" w:space="0" w:color="auto"/>
-            </w:tcBorders>
-            <w:vAlign w:val="center"/>
-            <w:hideMark/>
-          </w:tcPr>
-          <w:p>
-            <w:r>
-              <w:rPr>
-                <w:rFonts w:ascii="Apple Color Emoji" w:hAnsi="Apple Color Emoji" w:cs="Apple Color Emoji"/>
-              </w:rPr>
-              <w:t>✅</w:t>
-            </w:r>
-          </w:p>
-        </w:tc>
-        <w:tc>
-          <w:tcPr>
-            <w:tcW w:w="0" w:type="auto"/>
-            <w:tcBorders>
-              <w:top w:val="single" w:sz="4" w:space="0" w:color="auto"/>
-              <w:left w:val="single" w:sz="4" w:space="0" w:color="auto"/>
-              <w:bottom w:val="single" w:sz="4" w:space="0" w:color="auto"/>
-              <w:right w:val="single" w:sz="4" w:space="0" w:color="auto"/>
-            </w:tcBorders>
-            <w:vAlign w:val="center"/>
-            <w:hideMark/>
-          </w:tcPr>
-          <w:p>
-            <w:r>
-              <w:rPr>
-                <w:rFonts w:ascii="Apple Color Emoji" w:hAnsi="Apple Color Emoji" w:cs="Apple Color Emoji"/>
-              </w:rPr>
-              <w:t>✅</w:t>
-            </w:r>
-            <w:r>
-              <w:t xml:space="preserve"> The </w:t>
-            </w:r>
-            <w:r>
-              <w:rPr>
-                <w:b/>
-                <w:bCs/>
-              </w:rPr>
-              <w:t>Data Usage screen</w:t>
-            </w:r>
-            <w:r>
-              <w:t xml:space="preserve"> shows how much data you’ve used/what’s left</w:t>
-            </w:r>
-          </w:p>
-        </w:tc>
-        <w:tc>
-          <w:tcPr>
-            <w:tcW w:w="0" w:type="auto"/>
-            <w:vAlign w:val="center"/>
-            <w:hideMark/>
-          </w:tcPr>
-          <w:p/>
-        </w:tc>
-      </w:tr>
-      <w:tr>
-        <w:trPr>
-          <w:tblCellSpacing w:w="15" w:type="dxa"/>
-        </w:trPr>
-        <w:tc>
-          <w:tcPr>
-            <w:tcW w:w="0" w:type="auto"/>
-            <w:tcBorders>
-              <w:top w:val="single" w:sz="4" w:space="0" w:color="auto"/>
-              <w:left w:val="single" w:sz="4" w:space="0" w:color="auto"/>
-              <w:bottom w:val="single" w:sz="4" w:space="0" w:color="auto"/>
-              <w:right w:val="single" w:sz="4" w:space="0" w:color="auto"/>
-            </w:tcBorders>
-            <w:vAlign w:val="center"/>
-            <w:hideMark/>
-          </w:tcPr>
-          <w:p>
-            <w:r>
-              <w:t>14</w:t>
-            </w:r>
-          </w:p>
-        </w:tc>
-        <w:tc>
-          <w:tcPr>
-            <w:tcW w:w="0" w:type="auto"/>
-            <w:tcBorders>
-              <w:top w:val="single" w:sz="4" w:space="0" w:color="auto"/>
-              <w:left w:val="single" w:sz="4" w:space="0" w:color="auto"/>
-              <w:bottom w:val="single" w:sz="4" w:space="0" w:color="auto"/>
-              <w:right w:val="single" w:sz="4" w:space="0" w:color="auto"/>
-            </w:tcBorders>
-            <w:vAlign w:val="center"/>
-            <w:hideMark/>
-          </w:tcPr>
-          <w:p>
-            <w:r>
-              <w:t>C</w:t>
-            </w:r>
-          </w:p>
-        </w:tc>
-        <w:tc>
-          <w:tcPr>
-            <w:tcW w:w="0" w:type="auto"/>
-            <w:tcBorders>
-              <w:top w:val="single" w:sz="4" w:space="0" w:color="auto"/>
-              <w:left w:val="single" w:sz="4" w:space="0" w:color="auto"/>
-              <w:bottom w:val="single" w:sz="4" w:space="0" w:color="auto"/>
-              <w:right w:val="single" w:sz="4" w:space="0" w:color="auto"/>
-            </w:tcBorders>
-            <w:vAlign w:val="center"/>
-            <w:hideMark/>
-          </w:tcPr>
-          <w:p>
-            <w:r>
-              <w:rPr>
-                <w:rFonts w:ascii="Apple Color Emoji" w:hAnsi="Apple Color Emoji" w:cs="Apple Color Emoji"/>
-              </w:rPr>
-              <w:t>✅</w:t>
-            </w:r>
-          </w:p>
-        </w:tc>
-        <w:tc>
-          <w:tcPr>
-            <w:tcW w:w="0" w:type="auto"/>
-            <w:tcBorders>
-              <w:top w:val="single" w:sz="4" w:space="0" w:color="auto"/>
-              <w:left w:val="single" w:sz="4" w:space="0" w:color="auto"/>
-              <w:bottom w:val="single" w:sz="4" w:space="0" w:color="auto"/>
-              <w:right w:val="single" w:sz="4" w:space="0" w:color="auto"/>
-            </w:tcBorders>
-            <w:vAlign w:val="center"/>
-            <w:hideMark/>
-          </w:tcPr>
-          <w:p>
-            <w:r>
-              <w:rPr>
-                <w:rFonts w:ascii="Apple Color Emoji" w:hAnsi="Apple Color Emoji" w:cs="Apple Color Emoji"/>
-              </w:rPr>
-              <w:t>✅</w:t>
-            </w:r>
-            <w:r>
-              <w:t xml:space="preserve"> Metered connections help </w:t>
-            </w:r>
-            <w:r>
-              <w:rPr>
-                <w:b/>
-                <w:bCs/>
-              </w:rPr>
-              <w:t>avoid overage or costly data use</w:t>
-            </w:r>
-          </w:p>
-        </w:tc>
-        <w:tc>
-          <w:tcPr>
-            <w:tcW w:w="0" w:type="auto"/>
-            <w:vAlign w:val="center"/>
-            <w:hideMark/>
-          </w:tcPr>
-          <w:p/>
-        </w:tc>
-      </w:tr>
-      <w:tr>
-        <w:trPr>
-          <w:tblCellSpacing w:w="15" w:type="dxa"/>
-        </w:trPr>
-        <w:tc>
-          <w:tcPr>
-            <w:tcW w:w="0" w:type="auto"/>
-            <w:tcBorders>
-              <w:top w:val="single" w:sz="4" w:space="0" w:color="auto"/>
-              <w:left w:val="single" w:sz="4" w:space="0" w:color="auto"/>
-              <w:bottom w:val="single" w:sz="4" w:space="0" w:color="auto"/>
-              <w:right w:val="single" w:sz="4" w:space="0" w:color="auto"/>
-            </w:tcBorders>
-            <w:vAlign w:val="center"/>
-            <w:hideMark/>
-          </w:tcPr>
-          <w:p>
-            <w:r>
-              <w:t>15</w:t>
-            </w:r>
-          </w:p>
-        </w:tc>
-        <w:tc>
-          <w:tcPr>
-            <w:tcW w:w="0" w:type="auto"/>
-            <w:tcBorders>
-              <w:top w:val="single" w:sz="4" w:space="0" w:color="auto"/>
-              <w:left w:val="single" w:sz="4" w:space="0" w:color="auto"/>
-              <w:bottom w:val="single" w:sz="4" w:space="0" w:color="auto"/>
-              <w:right w:val="single" w:sz="4" w:space="0" w:color="auto"/>
-            </w:tcBorders>
-            <w:vAlign w:val="center"/>
-            <w:hideMark/>
-          </w:tcPr>
-          <w:p>
-            <w:r>
-              <w:t>C</w:t>
-            </w:r>
-          </w:p>
-        </w:tc>
-        <w:tc>
-          <w:tcPr>
-            <w:tcW w:w="0" w:type="auto"/>
-            <w:tcBorders>
-              <w:top w:val="single" w:sz="4" w:space="0" w:color="auto"/>
-              <w:left w:val="single" w:sz="4" w:space="0" w:color="auto"/>
-              <w:bottom w:val="single" w:sz="4" w:space="0" w:color="auto"/>
-              <w:right w:val="single" w:sz="4" w:space="0" w:color="auto"/>
-            </w:tcBorders>
-            <w:vAlign w:val="center"/>
-            <w:hideMark/>
-          </w:tcPr>
-          <w:p>
-            <w:r>
-              <w:rPr>
-                <w:rFonts w:ascii="Apple Color Emoji" w:hAnsi="Apple Color Emoji" w:cs="Apple Color Emoji"/>
-              </w:rPr>
-              <w:t>✅</w:t>
-            </w:r>
-          </w:p>
-        </w:tc>
-        <w:tc>
-          <w:tcPr>
-            <w:tcW w:w="0" w:type="auto"/>
-            <w:tcBorders>
-              <w:top w:val="single" w:sz="4" w:space="0" w:color="auto"/>
-              <w:left w:val="single" w:sz="4" w:space="0" w:color="auto"/>
-              <w:bottom w:val="single" w:sz="4" w:space="0" w:color="auto"/>
-              <w:right w:val="single" w:sz="4" w:space="0" w:color="auto"/>
-            </w:tcBorders>
-            <w:vAlign w:val="center"/>
-            <w:hideMark/>
-          </w:tcPr>
-          <w:p>
-            <w:r>
-              <w:rPr>
-                <w:rFonts w:ascii="Apple Color Emoji" w:hAnsi="Apple Color Emoji" w:cs="Apple Color Emoji"/>
-              </w:rPr>
-              <w:t>✅</w:t>
-            </w:r>
-            <w:r>
-              <w:t xml:space="preserve"> </w:t>
-            </w:r>
-            <w:r>
-              <w:rPr>
-                <w:b/>
-                <w:bCs/>
-              </w:rPr>
-              <w:t>WiMAX</w:t>
-            </w:r>
-            <w:r>
-              <w:t xml:space="preserve"> is a type of WWAN technology</w:t>
-            </w:r>
-          </w:p>
-        </w:tc>
-        <w:tc>
-          <w:tcPr>
-            <w:tcW w:w="0" w:type="auto"/>
-            <w:vAlign w:val="center"/>
-            <w:hideMark/>
-          </w:tcPr>
-          <w:p/>
-        </w:tc>
       </w:tr>
     </w:tbl>
-    <w:p/>
+    <w:p>
+      <w:r>
+        <w:t>Expect questions like:</w:t>
+      </w:r>
+    </w:p>
+    <w:p>
+      <w:r>
+        <w:rPr>
+          <w:i/>
+          <w:iCs/>
+        </w:rPr>
+        <w:t>“What feature in Windows helps avoid overage charges on cellular connections?”</w:t>
+      </w:r>
+    </w:p>
+    <w:p>
+      <w:r>
+        <w:rPr>
+          <w:rFonts w:ascii="Apple Color Emoji" w:hAnsi="Apple Color Emoji" w:cs="Apple Color Emoji"/>
+        </w:rPr>
+        <w:t>✅</w:t>
+      </w:r>
+      <w:r>
+        <w:t xml:space="preserve"> Answer: </w:t>
+      </w:r>
+      <w:r>
+        <w:rPr>
+          <w:b/>
+          <w:bCs/>
+        </w:rPr>
+        <w:t>Metered Connection + Data Limit</w:t>
+      </w:r>
+    </w:p>
     <w:sectPr>
       <w:pgSz w:w="12240" w:h="15840"/>
       <w:pgMar w:top="1440" w:right="1440" w:bottom="1440" w:left="1440" w:header="720" w:footer="720" w:gutter="0"/>
@@ -6668,6 +4067,7 @@
   <w:style w:type="character" w:default="1" w:styleId="DefaultParagraphFont">
     <w:name w:val="Default Paragraph Font"/>
     <w:uiPriority w:val="1"/>
+    <w:semiHidden/>
     <w:unhideWhenUsed/>
   </w:style>
   <w:style w:type="table" w:default="1" w:styleId="TableNormal">

--- a/Section 6 - Windows Networking/41. WWAN Connections Notes.docx
+++ b/Section 6 - Windows Networking/41. WWAN Connections Notes.docx
@@ -63,7 +63,7 @@
           <w:noProof/>
         </w:rPr>
         <w:pict w14:anchorId="58149CD3">
-          <v:rect id="_x0000_i1035" alt="" style="width:415.6pt;height:.05pt;mso-width-percent:0;mso-height-percent:0;mso-width-percent:0;mso-height-percent:0" o:hrpct="888" o:hralign="center" o:hrstd="t" o:hr="t" fillcolor="#a0a0a0" stroked="f"/>
+          <v:rect id="_x0000_i1025" alt="" style="width:415.6pt;height:.05pt;mso-width-percent:0;mso-height-percent:0;mso-width-percent:0;mso-height-percent:0" o:hrpct="888" o:hralign="center" o:hrstd="t" o:hr="t" fillcolor="#a0a0a0" stroked="f"/>
         </w:pict>
       </w:r>
     </w:p>
@@ -96,7 +96,7 @@
           <w:noProof/>
         </w:rPr>
         <w:pict w14:anchorId="29D13D5F">
-          <v:rect id="_x0000_i1034" alt="" style="width:415.6pt;height:.05pt;mso-width-percent:0;mso-height-percent:0;mso-width-percent:0;mso-height-percent:0" o:hrpct="888" o:hralign="center" o:hrstd="t" o:hr="t" fillcolor="#a0a0a0" stroked="f"/>
+          <v:rect id="_x0000_i1026" alt="" style="width:415.6pt;height:.05pt;mso-width-percent:0;mso-height-percent:0;mso-width-percent:0;mso-height-percent:0" o:hrpct="888" o:hralign="center" o:hrstd="t" o:hr="t" fillcolor="#a0a0a0" stroked="f"/>
         </w:pict>
       </w:r>
     </w:p>
@@ -244,7 +244,7 @@
           <w:noProof/>
         </w:rPr>
         <w:pict w14:anchorId="5B2C1C82">
-          <v:rect id="_x0000_i1033" alt="" style="width:415.6pt;height:.05pt;mso-width-percent:0;mso-height-percent:0;mso-width-percent:0;mso-height-percent:0" o:hrpct="888" o:hralign="center" o:hrstd="t" o:hr="t" fillcolor="#a0a0a0" stroked="f"/>
+          <v:rect id="_x0000_i1027" alt="" style="width:415.6pt;height:.05pt;mso-width-percent:0;mso-height-percent:0;mso-width-percent:0;mso-height-percent:0" o:hrpct="888" o:hralign="center" o:hrstd="t" o:hr="t" fillcolor="#a0a0a0" stroked="f"/>
         </w:pict>
       </w:r>
     </w:p>
@@ -458,7 +458,7 @@
           <w:noProof/>
         </w:rPr>
         <w:pict w14:anchorId="464E8D81">
-          <v:rect id="_x0000_i1032" alt="" style="width:468pt;height:.05pt;mso-width-percent:0;mso-height-percent:0;mso-width-percent:0;mso-height-percent:0" o:hralign="center" o:hrstd="t" o:hr="t" fillcolor="#a0a0a0" stroked="f"/>
+          <v:rect id="_x0000_i1028" alt="" style="width:468pt;height:.05pt;mso-width-percent:0;mso-height-percent:0;mso-width-percent:0;mso-height-percent:0" o:hralign="center" o:hrstd="t" o:hr="t" fillcolor="#a0a0a0" stroked="f"/>
         </w:pict>
       </w:r>
     </w:p>
@@ -696,7 +696,7 @@
           <w:noProof/>
         </w:rPr>
         <w:pict w14:anchorId="4E976561">
-          <v:rect id="_x0000_i1031" alt="" style="width:468pt;height:.05pt;mso-width-percent:0;mso-height-percent:0;mso-width-percent:0;mso-height-percent:0" o:hralign="center" o:hrstd="t" o:hr="t" fillcolor="#a0a0a0" stroked="f"/>
+          <v:rect id="_x0000_i1029" alt="" style="width:468pt;height:.05pt;mso-width-percent:0;mso-height-percent:0;mso-width-percent:0;mso-height-percent:0" o:hralign="center" o:hrstd="t" o:hr="t" fillcolor="#a0a0a0" stroked="f"/>
         </w:pict>
       </w:r>
     </w:p>
@@ -907,7 +907,7 @@
           <w:noProof/>
         </w:rPr>
         <w:pict w14:anchorId="5B0A0A97">
-          <v:rect id="_x0000_i1029" alt="" style="width:468pt;height:.05pt;mso-width-percent:0;mso-height-percent:0;mso-width-percent:0;mso-height-percent:0" o:hralign="center" o:hrstd="t" o:hr="t" fillcolor="#a0a0a0" stroked="f"/>
+          <v:rect id="_x0000_i1031" alt="" style="width:468pt;height:.05pt;mso-width-percent:0;mso-height-percent:0;mso-width-percent:0;mso-height-percent:0" o:hralign="center" o:hrstd="t" o:hr="t" fillcolor="#a0a0a0" stroked="f"/>
         </w:pict>
       </w:r>
     </w:p>
@@ -1114,7 +1114,7 @@
           <w:noProof/>
         </w:rPr>
         <w:pict w14:anchorId="2B452BD5">
-          <v:rect id="_x0000_i1028" alt="" style="width:468pt;height:.05pt;mso-width-percent:0;mso-height-percent:0;mso-width-percent:0;mso-height-percent:0" o:hralign="center" o:hrstd="t" o:hr="t" fillcolor="#a0a0a0" stroked="f"/>
+          <v:rect id="_x0000_i1032" alt="" style="width:468pt;height:.05pt;mso-width-percent:0;mso-height-percent:0;mso-width-percent:0;mso-height-percent:0" o:hralign="center" o:hrstd="t" o:hr="t" fillcolor="#a0a0a0" stroked="f"/>
         </w:pict>
       </w:r>
     </w:p>
@@ -1212,7 +1212,7 @@
           <w:noProof/>
         </w:rPr>
         <w:pict w14:anchorId="17AF5037">
-          <v:rect id="_x0000_i1027" alt="" style="width:468pt;height:.05pt;mso-width-percent:0;mso-height-percent:0;mso-width-percent:0;mso-height-percent:0" o:hralign="center" o:hrstd="t" o:hr="t" fillcolor="#a0a0a0" stroked="f"/>
+          <v:rect id="_x0000_i1033" alt="" style="width:468pt;height:.05pt;mso-width-percent:0;mso-height-percent:0;mso-width-percent:0;mso-height-percent:0" o:hralign="center" o:hrstd="t" o:hr="t" fillcolor="#a0a0a0" stroked="f"/>
         </w:pict>
       </w:r>
     </w:p>
@@ -1336,7 +1336,7 @@
           <w:noProof/>
         </w:rPr>
         <w:pict w14:anchorId="3BA50C8C">
-          <v:rect id="_x0000_i1026" alt="" style="width:468pt;height:.05pt;mso-width-percent:0;mso-height-percent:0;mso-width-percent:0;mso-height-percent:0" o:hralign="center" o:hrstd="t" o:hr="t" fillcolor="#a0a0a0" stroked="f"/>
+          <v:rect id="_x0000_i1034" alt="" style="width:468pt;height:.05pt;mso-width-percent:0;mso-height-percent:0;mso-width-percent:0;mso-height-percent:0" o:hralign="center" o:hrstd="t" o:hr="t" fillcolor="#a0a0a0" stroked="f"/>
         </w:pict>
       </w:r>
     </w:p>
@@ -1443,7 +1443,7 @@
           <w:noProof/>
         </w:rPr>
         <w:pict w14:anchorId="45DF2409">
-          <v:rect id="_x0000_i1025" alt="" style="width:468pt;height:.05pt;mso-width-percent:0;mso-height-percent:0;mso-width-percent:0;mso-height-percent:0" o:hralign="center" o:hrstd="t" o:hr="t" fillcolor="#a0a0a0" stroked="f"/>
+          <v:rect id="_x0000_i1035" alt="" style="width:468pt;height:.05pt;mso-width-percent:0;mso-height-percent:0;mso-width-percent:0;mso-height-percent:0" o:hralign="center" o:hrstd="t" o:hr="t" fillcolor="#a0a0a0" stroked="f"/>
         </w:pict>
       </w:r>
     </w:p>
@@ -1967,7 +1967,7 @@
     </w:p>
     <w:sectPr>
       <w:pgSz w:w="12240" w:h="15840"/>
-      <w:pgMar w:top="1440" w:right="1440" w:bottom="1440" w:left="1440" w:header="720" w:footer="720" w:gutter="0"/>
+      <w:pgMar w:top="720" w:right="720" w:bottom="720" w:left="720" w:header="720" w:footer="720" w:gutter="0"/>
       <w:cols w:space="720"/>
       <w:docGrid w:linePitch="360"/>
     </w:sectPr>
